--- a/작업일지/1주차.docx
+++ b/작업일지/1주차.docx
@@ -240,7 +240,7 @@
               <w:rPr>
                 <w:lang w:eastAsia="ko-KR"/>
                 <w:rFonts w:hint="eastAsia"/>
-                <w:b/>
+                <w:b w:val="0"/>
                 <w:sz w:val="20"/>
                 <w:szCs w:val="20"/>
                 <w:rtl w:val="off"/>
@@ -291,7 +291,7 @@
             <w:r>
               <w:rPr>
                 <w:rFonts w:hint="eastAsia"/>
-                <w:b/>
+                <w:b w:val="0"/>
                 <w:sz w:val="20"/>
                 <w:szCs w:val="20"/>
               </w:rPr>
@@ -301,7 +301,7 @@
               <w:rPr>
                 <w:lang w:eastAsia="ko-KR"/>
                 <w:rFonts w:hint="eastAsia"/>
-                <w:b/>
+                <w:b w:val="0"/>
                 <w:sz w:val="20"/>
                 <w:szCs w:val="20"/>
                 <w:rtl w:val="off"/>
@@ -311,7 +311,7 @@
             <w:r>
               <w:rPr>
                 <w:rFonts w:hint="eastAsia"/>
-                <w:b/>
+                <w:b w:val="0"/>
                 <w:sz w:val="20"/>
                 <w:szCs w:val="20"/>
               </w:rPr>
@@ -320,7 +320,7 @@
             <w:r>
               <w:rPr>
                 <w:rFonts w:hint="eastAsia"/>
-                <w:b/>
+                <w:b w:val="0"/>
                 <w:sz w:val="20"/>
                 <w:szCs w:val="20"/>
               </w:rPr>
@@ -330,7 +330,7 @@
               <w:rPr>
                 <w:lang w:eastAsia="ko-KR"/>
                 <w:rFonts w:hint="eastAsia"/>
-                <w:b/>
+                <w:b w:val="0"/>
                 <w:sz w:val="20"/>
                 <w:szCs w:val="20"/>
                 <w:rtl w:val="off"/>
@@ -340,7 +340,7 @@
             <w:r>
               <w:rPr>
                 <w:rFonts w:hint="eastAsia"/>
-                <w:b/>
+                <w:b w:val="0"/>
                 <w:sz w:val="20"/>
                 <w:szCs w:val="20"/>
               </w:rPr>
@@ -350,7 +350,7 @@
               <w:rPr>
                 <w:lang w:eastAsia="ko-KR"/>
                 <w:rFonts w:hint="eastAsia"/>
-                <w:b/>
+                <w:b w:val="0"/>
                 <w:sz w:val="20"/>
                 <w:szCs w:val="20"/>
                 <w:rtl w:val="off"/>
@@ -360,7 +360,7 @@
             <w:r>
               <w:rPr>
                 <w:rFonts w:hint="eastAsia"/>
-                <w:b/>
+                <w:b w:val="0"/>
                 <w:sz w:val="20"/>
                 <w:szCs w:val="20"/>
               </w:rPr>
@@ -370,7 +370,7 @@
               <w:rPr>
                 <w:lang w:eastAsia="ko-KR"/>
                 <w:rFonts w:hint="eastAsia"/>
-                <w:b/>
+                <w:b w:val="0"/>
                 <w:sz w:val="20"/>
                 <w:szCs w:val="20"/>
                 <w:rtl w:val="off"/>
@@ -380,7 +380,7 @@
             <w:r>
               <w:rPr>
                 <w:rFonts w:hint="eastAsia"/>
-                <w:b/>
+                <w:b w:val="0"/>
                 <w:sz w:val="20"/>
                 <w:szCs w:val="20"/>
               </w:rPr>
@@ -390,7 +390,7 @@
               <w:rPr>
                 <w:lang w:eastAsia="ko-KR"/>
                 <w:rFonts w:hint="eastAsia"/>
-                <w:b/>
+                <w:b w:val="0"/>
                 <w:sz w:val="20"/>
                 <w:szCs w:val="20"/>
                 <w:rtl w:val="off"/>
@@ -400,7 +400,7 @@
             <w:r>
               <w:rPr>
                 <w:rFonts w:hint="eastAsia"/>
-                <w:b/>
+                <w:b w:val="0"/>
                 <w:sz w:val="20"/>
                 <w:szCs w:val="20"/>
               </w:rPr>
@@ -410,7 +410,7 @@
               <w:rPr>
                 <w:lang w:eastAsia="ko-KR"/>
                 <w:rFonts w:hint="eastAsia"/>
-                <w:b/>
+                <w:b w:val="0"/>
                 <w:sz w:val="20"/>
                 <w:szCs w:val="20"/>
                 <w:rtl w:val="off"/>
@@ -542,20 +542,78 @@
           </w:tcPr>
           <w:p>
             <w:pPr>
-              <w:pStyle w:val="a4"/>
               <w:ind w:leftChars="0"/>
               <w:jc w:val="left"/>
-              <w:numPr>
-                <w:ilvl w:val="0"/>
-                <w:numId w:val="1"/>
-              </w:numPr>
-              <w:rPr>
-                <w:b/>
-                <w:bCs/>
-                <w:sz w:val="20"/>
-                <w:szCs w:val="20"/>
-              </w:rPr>
-            </w:pPr>
+              <w:rPr>
+                <w:lang w:eastAsia="ko-KR"/>
+                <w:rFonts w:hint="eastAsia"/>
+                <w:b w:val="0"/>
+                <w:bCs w:val="0"/>
+                <w:sz w:val="20"/>
+                <w:szCs w:val="20"/>
+                <w:rtl w:val="off"/>
+              </w:rPr>
+            </w:pPr>
+            <w:r>
+              <w:rPr>
+                <w:lang w:eastAsia="ko-KR"/>
+                <w:b w:val="0"/>
+                <w:bCs w:val="0"/>
+                <w:sz w:val="20"/>
+                <w:szCs w:val="20"/>
+                <w:rtl w:val="off"/>
+              </w:rPr>
+              <w:t>- 인벤토리 UI 제작, 아이템 착용 시스템 추가</w:t>
+            </w:r>
+          </w:p>
+          <w:p>
+            <w:pPr>
+              <w:ind w:leftChars="0"/>
+              <w:jc w:val="left"/>
+              <w:rPr>
+                <w:lang w:eastAsia="ko-KR"/>
+                <w:rFonts w:hint="eastAsia"/>
+                <w:b w:val="0"/>
+                <w:bCs w:val="0"/>
+                <w:sz w:val="20"/>
+                <w:szCs w:val="20"/>
+                <w:rtl w:val="off"/>
+              </w:rPr>
+            </w:pPr>
+            <w:r>
+              <w:rPr>
+                <w:lang w:eastAsia="ko-KR"/>
+                <w:b w:val="0"/>
+                <w:bCs w:val="0"/>
+                <w:sz w:val="20"/>
+                <w:szCs w:val="20"/>
+                <w:rtl w:val="off"/>
+              </w:rPr>
+              <w:t>- 더미클라 연결</w:t>
+            </w:r>
+          </w:p>
+          <w:p>
+            <w:pPr>
+              <w:ind w:leftChars="0"/>
+              <w:jc w:val="left"/>
+              <w:rPr>
+                <w:b w:val="0"/>
+                <w:bCs w:val="0"/>
+                <w:sz w:val="20"/>
+                <w:szCs w:val="20"/>
+              </w:rPr>
+            </w:pPr>
+            <w:r>
+              <w:rPr>
+                <w:lang w:eastAsia="ko-KR"/>
+                <w:b w:val="0"/>
+                <w:bCs w:val="0"/>
+                <w:sz w:val="20"/>
+                <w:szCs w:val="20"/>
+                <w:rtl w:val="off"/>
+              </w:rPr>
+              <w:t>- 운동장, 농구장, 풋살장 모델링, 플레이어 스킬 애니메이션 제작</w:t>
+            </w:r>
           </w:p>
         </w:tc>
       </w:tr>
@@ -630,20 +688,166 @@
           </w:tcPr>
           <w:p>
             <w:pPr>
-              <w:pStyle w:val="a4"/>
               <w:ind w:leftChars="0"/>
               <w:jc w:val="left"/>
-              <w:numPr>
-                <w:ilvl w:val="0"/>
-                <w:numId w:val="1"/>
-              </w:numPr>
-              <w:rPr>
-                <w:b/>
-                <w:bCs/>
-                <w:sz w:val="20"/>
-                <w:szCs w:val="20"/>
-              </w:rPr>
-            </w:pPr>
+              <w:rPr>
+                <w:lang/>
+                <w:b w:val="0"/>
+                <w:bCs w:val="0"/>
+                <w:sz w:val="20"/>
+                <w:szCs w:val="20"/>
+                <w:rtl w:val="off"/>
+              </w:rPr>
+            </w:pPr>
+            <w:r>
+              <w:rPr>
+                <w:b w:val="0"/>
+                <w:bCs w:val="0"/>
+                <w:sz w:val="20"/>
+                <w:szCs w:val="20"/>
+              </w:rPr>
+              <w:drawing>
+                <wp:inline distT="0" distB="0" distL="0" distR="0">
+                  <wp:extent cx="2446819" cy="1409298"/>
+                  <wp:effectExtent l="0" t="0" r="0" b="0"/>
+                  <wp:docPr id="1025" name="shape1025" hidden="0"/>
+                  <wp:cNvGraphicFramePr>
+                    <a:graphicFrameLocks xmlns:a="http://schemas.openxmlformats.org/drawingml/2006/main" noChangeAspect="1"/>
+                  </wp:cNvGraphicFramePr>
+                  <a:graphic xmlns:a="http://schemas.openxmlformats.org/drawingml/2006/main">
+                    <a:graphicData uri="http://schemas.openxmlformats.org/drawingml/2006/picture">
+                      <pic:pic xmlns:pic="http://schemas.openxmlformats.org/drawingml/2006/picture">
+                        <pic:nvPicPr>
+                          <pic:cNvPr id="0" name="이미지"/>
+                          <pic:cNvPicPr preferRelativeResize="1">
+                            <a:picLocks noChangeAspect="1"/>
+                          </pic:cNvPicPr>
+                        </pic:nvPicPr>
+                        <pic:blipFill>
+                          <a:blip r:embed="rId1">
+                            <a:extLst>
+                              <a:ext uri="{28A0092B-C50C-407E-A947-70E740481C1C}">
+                                <a14:useLocalDpi xmlns:a14="http://schemas.microsoft.com/office/drawing/2010/main" val="0"/>
+                              </a:ext>
+                            </a:extLst>
+                          </a:blip>
+                          <a:srcRect/>
+                          <a:stretch>
+                            <a:fillRect/>
+                          </a:stretch>
+                        </pic:blipFill>
+                        <pic:spPr>
+                          <a:xfrm>
+                            <a:off x="0" y="0"/>
+                            <a:ext cx="2446819" cy="1409298"/>
+                          </a:xfrm>
+                          <a:prstGeom prst="rect"/>
+                        </pic:spPr>
+                      </pic:pic>
+                    </a:graphicData>
+                  </a:graphic>
+                </wp:inline>
+              </w:drawing>
+            </w:r>
+            <w:r>
+              <w:rPr>
+                <w:b w:val="0"/>
+                <w:bCs w:val="0"/>
+                <w:sz w:val="20"/>
+                <w:szCs w:val="20"/>
+              </w:rPr>
+              <w:drawing>
+                <wp:inline distT="0" distB="0" distL="0" distR="0">
+                  <wp:extent cx="2378121" cy="1385235"/>
+                  <wp:effectExtent l="0" t="0" r="0" b="0"/>
+                  <wp:docPr id="1026" name="shape1026" hidden="0"/>
+                  <wp:cNvGraphicFramePr>
+                    <a:graphicFrameLocks xmlns:a="http://schemas.openxmlformats.org/drawingml/2006/main" noChangeAspect="1"/>
+                  </wp:cNvGraphicFramePr>
+                  <a:graphic xmlns:a="http://schemas.openxmlformats.org/drawingml/2006/main">
+                    <a:graphicData uri="http://schemas.openxmlformats.org/drawingml/2006/picture">
+                      <pic:pic xmlns:pic="http://schemas.openxmlformats.org/drawingml/2006/picture">
+                        <pic:nvPicPr>
+                          <pic:cNvPr id="0" name="이미지"/>
+                          <pic:cNvPicPr preferRelativeResize="1">
+                            <a:picLocks noChangeAspect="1"/>
+                          </pic:cNvPicPr>
+                        </pic:nvPicPr>
+                        <pic:blipFill>
+                          <a:blip r:embed="rId2">
+                            <a:extLst>
+                              <a:ext uri="{28A0092B-C50C-407E-A947-70E740481C1C}">
+                                <a14:useLocalDpi xmlns:a14="http://schemas.microsoft.com/office/drawing/2010/main" val="0"/>
+                              </a:ext>
+                            </a:extLst>
+                          </a:blip>
+                          <a:srcRect/>
+                          <a:stretch>
+                            <a:fillRect/>
+                          </a:stretch>
+                        </pic:blipFill>
+                        <pic:spPr>
+                          <a:xfrm>
+                            <a:off x="0" y="0"/>
+                            <a:ext cx="2378121" cy="1385235"/>
+                          </a:xfrm>
+                          <a:prstGeom prst="rect"/>
+                        </pic:spPr>
+                      </pic:pic>
+                    </a:graphicData>
+                  </a:graphic>
+                </wp:inline>
+              </w:drawing>
+            </w:r>
+          </w:p>
+          <w:p>
+            <w:pPr>
+              <w:ind w:leftChars="0"/>
+              <w:jc w:val="left"/>
+              <w:rPr>
+                <w:lang w:eastAsia="ko-KR"/>
+                <w:rFonts w:hint="eastAsia"/>
+                <w:b w:val="0"/>
+                <w:bCs w:val="0"/>
+                <w:sz w:val="20"/>
+                <w:szCs w:val="20"/>
+                <w:rtl w:val="off"/>
+              </w:rPr>
+            </w:pPr>
+            <w:r>
+              <w:rPr>
+                <w:lang w:eastAsia="ko-KR"/>
+                <w:b w:val="0"/>
+                <w:bCs w:val="0"/>
+                <w:sz w:val="20"/>
+                <w:szCs w:val="20"/>
+                <w:rtl w:val="off"/>
+              </w:rPr>
+              <w:t>- tap을 눌러 인벤토리 UI 띄우기</w:t>
+            </w:r>
+          </w:p>
+          <w:p>
+            <w:pPr>
+              <w:ind w:leftChars="0"/>
+              <w:jc w:val="left"/>
+              <w:rPr>
+                <w:b w:val="0"/>
+                <w:bCs w:val="0"/>
+                <w:sz w:val="20"/>
+                <w:szCs w:val="20"/>
+              </w:rPr>
+            </w:pPr>
+            <w:r>
+              <w:rPr>
+                <w:lang w:eastAsia="ko-KR"/>
+                <w:b w:val="0"/>
+                <w:bCs w:val="0"/>
+                <w:sz w:val="20"/>
+                <w:szCs w:val="20"/>
+                <w:rtl w:val="off"/>
+              </w:rPr>
+              <w:t>- 마우스 클릭으로 아이템 착용 시스템 설정</w:t>
+            </w:r>
           </w:p>
         </w:tc>
       </w:tr>
@@ -687,20 +891,141 @@
           </w:tcPr>
           <w:p>
             <w:pPr>
-              <w:pStyle w:val="a4"/>
               <w:ind w:leftChars="0"/>
               <w:jc w:val="left"/>
-              <w:numPr>
-                <w:ilvl w:val="0"/>
-                <w:numId w:val="1"/>
-              </w:numPr>
-              <w:rPr>
-                <w:b/>
-                <w:bCs/>
-                <w:sz w:val="20"/>
-                <w:szCs w:val="20"/>
-              </w:rPr>
-            </w:pPr>
+              <w:rPr>
+                <w:lang w:eastAsia="ko-KR"/>
+                <w:rFonts w:hint="eastAsia"/>
+                <w:b w:val="0"/>
+                <w:bCs w:val="0"/>
+                <w:sz w:val="20"/>
+                <w:szCs w:val="20"/>
+                <w:rtl w:val="off"/>
+              </w:rPr>
+            </w:pPr>
+            <w:r>
+              <w:rPr>
+                <w:lang w:eastAsia="ko-KR"/>
+                <w:b w:val="0"/>
+                <w:bCs w:val="0"/>
+                <w:sz w:val="20"/>
+                <w:szCs w:val="20"/>
+                <w:rtl w:val="off"/>
+              </w:rPr>
+              <w:t>- 더미클라 연결 (동접 50에서 서버사망)</w:t>
+            </w:r>
+          </w:p>
+          <w:p>
+            <w:pPr>
+              <w:ind w:leftChars="0"/>
+              <w:jc w:val="left"/>
+              <w:rPr>
+                <w:b w:val="0"/>
+                <w:bCs w:val="0"/>
+                <w:sz w:val="20"/>
+                <w:szCs w:val="20"/>
+              </w:rPr>
+            </w:pPr>
+            <w:r>
+              <w:rPr>
+                <w:b w:val="0"/>
+                <w:bCs w:val="0"/>
+                <w:sz w:val="20"/>
+                <w:szCs w:val="20"/>
+              </w:rPr>
+              <w:drawing>
+                <wp:inline distT="0" distB="0" distL="180" distR="180">
+                  <wp:extent cx="2328670" cy="1162664"/>
+                  <wp:effectExtent l="0" t="0" r="0" b="0"/>
+                  <wp:docPr id="1034" name="shape1034" hidden="0"/>
+                  <wp:cNvGraphicFramePr>
+                    <a:graphicFrameLocks xmlns:a="http://schemas.openxmlformats.org/drawingml/2006/main" noChangeAspect="1"/>
+                  </wp:cNvGraphicFramePr>
+                  <a:graphic xmlns:a="http://schemas.openxmlformats.org/drawingml/2006/main">
+                    <a:graphicData uri="http://schemas.openxmlformats.org/drawingml/2006/picture">
+                      <pic:pic xmlns:pic="http://schemas.openxmlformats.org/drawingml/2006/picture">
+                        <pic:nvPicPr>
+                          <pic:cNvPr id="0" name="이미지"/>
+                          <pic:cNvPicPr preferRelativeResize="1">
+                            <a:picLocks noChangeAspect="1"/>
+                          </pic:cNvPicPr>
+                        </pic:nvPicPr>
+                        <pic:blipFill>
+                          <a:blip r:embed="rId3">
+                            <a:extLst>
+                              <a:ext uri="{28A0092B-C50C-407E-A947-70E740481C1C}">
+                                <a14:useLocalDpi xmlns:a14="http://schemas.microsoft.com/office/drawing/2010/main" val="0"/>
+                              </a:ext>
+                            </a:extLst>
+                          </a:blip>
+                          <a:srcRect/>
+                          <a:stretch>
+                            <a:fillRect/>
+                          </a:stretch>
+                        </pic:blipFill>
+                        <pic:spPr>
+                          <a:xfrm>
+                            <a:off x="0" y="0"/>
+                            <a:ext cx="2328670" cy="1162664"/>
+                          </a:xfrm>
+                          <a:prstGeom prst="rect"/>
+                        </pic:spPr>
+                      </pic:pic>
+                    </a:graphicData>
+                  </a:graphic>
+                </wp:inline>
+              </w:drawing>
+            </w:r>
+            <w:r>
+              <w:rPr>
+                <w:b w:val="0"/>
+                <w:bCs w:val="0"/>
+                <w:sz w:val="20"/>
+                <w:szCs w:val="20"/>
+              </w:rPr>
+              <w:drawing>
+                <wp:inline distT="0" distB="0" distL="0" distR="0">
+                  <wp:extent cx="2257707" cy="1132519"/>
+                  <wp:effectExtent l="0" t="0" r="0" b="0"/>
+                  <wp:docPr id="1027" name="shape1027" hidden="0"/>
+                  <wp:cNvGraphicFramePr>
+                    <a:graphicFrameLocks xmlns:a="http://schemas.openxmlformats.org/drawingml/2006/main" noChangeAspect="1"/>
+                  </wp:cNvGraphicFramePr>
+                  <a:graphic xmlns:a="http://schemas.openxmlformats.org/drawingml/2006/main">
+                    <a:graphicData uri="http://schemas.openxmlformats.org/drawingml/2006/picture">
+                      <pic:pic xmlns:pic="http://schemas.openxmlformats.org/drawingml/2006/picture">
+                        <pic:nvPicPr>
+                          <pic:cNvPr id="0" name="이미지"/>
+                          <pic:cNvPicPr preferRelativeResize="1">
+                            <a:picLocks noChangeAspect="1"/>
+                          </pic:cNvPicPr>
+                        </pic:nvPicPr>
+                        <pic:blipFill>
+                          <a:blip r:embed="rId4">
+                            <a:extLst>
+                              <a:ext uri="{28A0092B-C50C-407E-A947-70E740481C1C}">
+                                <a14:useLocalDpi xmlns:a14="http://schemas.microsoft.com/office/drawing/2010/main" val="0"/>
+                              </a:ext>
+                            </a:extLst>
+                          </a:blip>
+                          <a:srcRect/>
+                          <a:stretch>
+                            <a:fillRect/>
+                          </a:stretch>
+                        </pic:blipFill>
+                        <pic:spPr>
+                          <a:xfrm>
+                            <a:off x="0" y="0"/>
+                            <a:ext cx="2257707" cy="1132519"/>
+                          </a:xfrm>
+                          <a:prstGeom prst="rect"/>
+                        </pic:spPr>
+                      </pic:pic>
+                    </a:graphicData>
+                  </a:graphic>
+                </wp:inline>
+              </w:drawing>
+            </w:r>
           </w:p>
         </w:tc>
       </w:tr>
@@ -744,20 +1069,323 @@
           </w:tcPr>
           <w:p>
             <w:pPr>
-              <w:pStyle w:val="a4"/>
               <w:ind w:leftChars="0"/>
               <w:jc w:val="left"/>
-              <w:numPr>
-                <w:ilvl w:val="0"/>
-                <w:numId w:val="1"/>
-              </w:numPr>
-              <w:rPr>
-                <w:b/>
-                <w:bCs/>
-                <w:sz w:val="20"/>
-                <w:szCs w:val="20"/>
-              </w:rPr>
-            </w:pPr>
+              <w:rPr>
+                <w:lang w:eastAsia="ko-KR"/>
+                <w:rFonts w:hint="eastAsia"/>
+                <w:b w:val="0"/>
+                <w:bCs w:val="0"/>
+                <w:sz w:val="20"/>
+                <w:szCs w:val="20"/>
+                <w:rtl w:val="off"/>
+              </w:rPr>
+            </w:pPr>
+            <w:r>
+              <w:rPr>
+                <w:b w:val="0"/>
+                <w:bCs w:val="0"/>
+                <w:sz w:val="20"/>
+                <w:szCs w:val="20"/>
+              </w:rPr>
+              <w:drawing>
+                <wp:inline distT="0" distB="0" distL="0" distR="0">
+                  <wp:extent cx="2001252" cy="1253949"/>
+                  <wp:effectExtent l="0" t="0" r="0" b="0"/>
+                  <wp:docPr id="1028" name="shape1028" hidden="0"/>
+                  <wp:cNvGraphicFramePr>
+                    <a:graphicFrameLocks xmlns:a="http://schemas.openxmlformats.org/drawingml/2006/main" noChangeAspect="1"/>
+                  </wp:cNvGraphicFramePr>
+                  <a:graphic xmlns:a="http://schemas.openxmlformats.org/drawingml/2006/main">
+                    <a:graphicData uri="http://schemas.openxmlformats.org/drawingml/2006/picture">
+                      <pic:pic xmlns:pic="http://schemas.openxmlformats.org/drawingml/2006/picture">
+                        <pic:nvPicPr>
+                          <pic:cNvPr id="0" name="이미지"/>
+                          <pic:cNvPicPr preferRelativeResize="1">
+                            <a:picLocks noChangeAspect="1"/>
+                          </pic:cNvPicPr>
+                        </pic:nvPicPr>
+                        <pic:blipFill>
+                          <a:blip r:embed="rId5">
+                            <a:extLst>
+                              <a:ext uri="{28A0092B-C50C-407E-A947-70E740481C1C}">
+                                <a14:useLocalDpi xmlns:a14="http://schemas.microsoft.com/office/drawing/2010/main" val="0"/>
+                              </a:ext>
+                            </a:extLst>
+                          </a:blip>
+                          <a:srcRect/>
+                          <a:stretch>
+                            <a:fillRect/>
+                          </a:stretch>
+                        </pic:blipFill>
+                        <pic:spPr>
+                          <a:xfrm>
+                            <a:off x="0" y="0"/>
+                            <a:ext cx="2001252" cy="1253949"/>
+                          </a:xfrm>
+                          <a:prstGeom prst="rect"/>
+                        </pic:spPr>
+                      </pic:pic>
+                    </a:graphicData>
+                  </a:graphic>
+                </wp:inline>
+              </w:drawing>
+            </w:r>
+            <w:r>
+              <w:rPr>
+                <w:b w:val="0"/>
+                <w:bCs w:val="0"/>
+                <w:sz w:val="20"/>
+                <w:szCs w:val="20"/>
+              </w:rPr>
+              <w:drawing>
+                <wp:inline distT="0" distB="0" distL="0" distR="0">
+                  <wp:extent cx="2727206" cy="1261457"/>
+                  <wp:effectExtent l="0" t="0" r="0" b="0"/>
+                  <wp:docPr id="1029" name="shape1029" hidden="0"/>
+                  <wp:cNvGraphicFramePr>
+                    <a:graphicFrameLocks xmlns:a="http://schemas.openxmlformats.org/drawingml/2006/main" noChangeAspect="1"/>
+                  </wp:cNvGraphicFramePr>
+                  <a:graphic xmlns:a="http://schemas.openxmlformats.org/drawingml/2006/main">
+                    <a:graphicData uri="http://schemas.openxmlformats.org/drawingml/2006/picture">
+                      <pic:pic xmlns:pic="http://schemas.openxmlformats.org/drawingml/2006/picture">
+                        <pic:nvPicPr>
+                          <pic:cNvPr id="0" name="이미지"/>
+                          <pic:cNvPicPr preferRelativeResize="1">
+                            <a:picLocks noChangeAspect="1"/>
+                          </pic:cNvPicPr>
+                        </pic:nvPicPr>
+                        <pic:blipFill>
+                          <a:blip r:embed="rId6">
+                            <a:extLst>
+                              <a:ext uri="{28A0092B-C50C-407E-A947-70E740481C1C}">
+                                <a14:useLocalDpi xmlns:a14="http://schemas.microsoft.com/office/drawing/2010/main" val="0"/>
+                              </a:ext>
+                            </a:extLst>
+                          </a:blip>
+                          <a:srcRect/>
+                          <a:stretch>
+                            <a:fillRect/>
+                          </a:stretch>
+                        </pic:blipFill>
+                        <pic:spPr>
+                          <a:xfrm>
+                            <a:off x="0" y="0"/>
+                            <a:ext cx="2727206" cy="1261457"/>
+                          </a:xfrm>
+                          <a:prstGeom prst="rect"/>
+                        </pic:spPr>
+                      </pic:pic>
+                    </a:graphicData>
+                  </a:graphic>
+                </wp:inline>
+              </w:drawing>
+            </w:r>
+            <w:r>
+              <w:rPr>
+                <w:b w:val="0"/>
+                <w:bCs w:val="0"/>
+                <w:sz w:val="20"/>
+                <w:szCs w:val="20"/>
+              </w:rPr>
+              <w:drawing>
+                <wp:inline distT="0" distB="0" distL="0" distR="0">
+                  <wp:extent cx="1571200" cy="904559"/>
+                  <wp:effectExtent l="0" t="0" r="0" b="0"/>
+                  <wp:docPr id="1030" name="shape1030" hidden="0"/>
+                  <wp:cNvGraphicFramePr>
+                    <a:graphicFrameLocks xmlns:a="http://schemas.openxmlformats.org/drawingml/2006/main" noChangeAspect="1"/>
+                  </wp:cNvGraphicFramePr>
+                  <a:graphic xmlns:a="http://schemas.openxmlformats.org/drawingml/2006/main">
+                    <a:graphicData uri="http://schemas.openxmlformats.org/drawingml/2006/picture">
+                      <pic:pic xmlns:pic="http://schemas.openxmlformats.org/drawingml/2006/picture">
+                        <pic:nvPicPr>
+                          <pic:cNvPr id="0" name="이미지"/>
+                          <pic:cNvPicPr preferRelativeResize="1">
+                            <a:picLocks noChangeAspect="1"/>
+                          </pic:cNvPicPr>
+                        </pic:nvPicPr>
+                        <pic:blipFill>
+                          <a:blip r:embed="rId7">
+                            <a:extLst>
+                              <a:ext uri="{28A0092B-C50C-407E-A947-70E740481C1C}">
+                                <a14:useLocalDpi xmlns:a14="http://schemas.microsoft.com/office/drawing/2010/main" val="0"/>
+                              </a:ext>
+                            </a:extLst>
+                          </a:blip>
+                          <a:srcRect/>
+                          <a:stretch>
+                            <a:fillRect/>
+                          </a:stretch>
+                        </pic:blipFill>
+                        <pic:spPr>
+                          <a:xfrm>
+                            <a:off x="0" y="0"/>
+                            <a:ext cx="1571200" cy="904559"/>
+                          </a:xfrm>
+                          <a:prstGeom prst="rect"/>
+                        </pic:spPr>
+                      </pic:pic>
+                    </a:graphicData>
+                  </a:graphic>
+                </wp:inline>
+              </w:drawing>
+            </w:r>
+            <w:r>
+              <w:rPr>
+                <w:lang w:eastAsia="ko-KR"/>
+                <w:rFonts w:hint="eastAsia"/>
+                <w:b w:val="0"/>
+                <w:bCs w:val="0"/>
+                <w:sz w:val="20"/>
+                <w:szCs w:val="20"/>
+                <w:rtl w:val="off"/>
+              </w:rPr>
+              <w:drawing>
+                <wp:inline distT="0" distB="0" distL="0" distR="0">
+                  <wp:extent cx="1696854" cy="1010424"/>
+                  <wp:effectExtent l="0" t="0" r="0" b="0"/>
+                  <wp:docPr id="1031" name="shape1031" hidden="0"/>
+                  <wp:cNvGraphicFramePr>
+                    <a:graphicFrameLocks xmlns:a="http://schemas.openxmlformats.org/drawingml/2006/main" noChangeAspect="1"/>
+                  </wp:cNvGraphicFramePr>
+                  <a:graphic xmlns:a="http://schemas.openxmlformats.org/drawingml/2006/main">
+                    <a:graphicData uri="http://schemas.openxmlformats.org/drawingml/2006/picture">
+                      <pic:pic xmlns:pic="http://schemas.openxmlformats.org/drawingml/2006/picture">
+                        <pic:nvPicPr>
+                          <pic:cNvPr id="0" name="이미지"/>
+                          <pic:cNvPicPr preferRelativeResize="1">
+                            <a:picLocks noChangeAspect="1"/>
+                          </pic:cNvPicPr>
+                        </pic:nvPicPr>
+                        <pic:blipFill>
+                          <a:blip r:embed="rId8">
+                            <a:extLst>
+                              <a:ext uri="{28A0092B-C50C-407E-A947-70E740481C1C}">
+                                <a14:useLocalDpi xmlns:a14="http://schemas.microsoft.com/office/drawing/2010/main" val="0"/>
+                              </a:ext>
+                            </a:extLst>
+                          </a:blip>
+                          <a:srcRect/>
+                          <a:stretch>
+                            <a:fillRect/>
+                          </a:stretch>
+                        </pic:blipFill>
+                        <pic:spPr>
+                          <a:xfrm>
+                            <a:off x="0" y="0"/>
+                            <a:ext cx="1696854" cy="1010424"/>
+                          </a:xfrm>
+                          <a:prstGeom prst="rect"/>
+                        </pic:spPr>
+                      </pic:pic>
+                    </a:graphicData>
+                  </a:graphic>
+                </wp:inline>
+              </w:drawing>
+            </w:r>
+            <w:r>
+              <w:rPr>
+                <w:lang w:eastAsia="ko-KR"/>
+                <w:rFonts w:hint="eastAsia"/>
+                <w:b w:val="0"/>
+                <w:bCs w:val="0"/>
+                <w:sz w:val="20"/>
+                <w:szCs w:val="20"/>
+                <w:rtl w:val="off"/>
+              </w:rPr>
+              <w:drawing>
+                <wp:inline distT="0" distB="0" distL="0" distR="0">
+                  <wp:extent cx="1719714" cy="931511"/>
+                  <wp:effectExtent l="0" t="0" r="0" b="0"/>
+                  <wp:docPr id="1032" name="shape1032" hidden="0"/>
+                  <wp:cNvGraphicFramePr>
+                    <a:graphicFrameLocks xmlns:a="http://schemas.openxmlformats.org/drawingml/2006/main" noChangeAspect="1"/>
+                  </wp:cNvGraphicFramePr>
+                  <a:graphic xmlns:a="http://schemas.openxmlformats.org/drawingml/2006/main">
+                    <a:graphicData uri="http://schemas.openxmlformats.org/drawingml/2006/picture">
+                      <pic:pic xmlns:pic="http://schemas.openxmlformats.org/drawingml/2006/picture">
+                        <pic:nvPicPr>
+                          <pic:cNvPr id="0" name="이미지"/>
+                          <pic:cNvPicPr preferRelativeResize="1">
+                            <a:picLocks noChangeAspect="1"/>
+                          </pic:cNvPicPr>
+                        </pic:nvPicPr>
+                        <pic:blipFill>
+                          <a:blip r:embed="rId9">
+                            <a:extLst>
+                              <a:ext uri="{28A0092B-C50C-407E-A947-70E740481C1C}">
+                                <a14:useLocalDpi xmlns:a14="http://schemas.microsoft.com/office/drawing/2010/main" val="0"/>
+                              </a:ext>
+                            </a:extLst>
+                          </a:blip>
+                          <a:srcRect/>
+                          <a:stretch>
+                            <a:fillRect/>
+                          </a:stretch>
+                        </pic:blipFill>
+                        <pic:spPr>
+                          <a:xfrm>
+                            <a:off x="0" y="0"/>
+                            <a:ext cx="1719714" cy="931511"/>
+                          </a:xfrm>
+                          <a:prstGeom prst="rect"/>
+                        </pic:spPr>
+                      </pic:pic>
+                    </a:graphicData>
+                  </a:graphic>
+                </wp:inline>
+              </w:drawing>
+            </w:r>
+          </w:p>
+          <w:p>
+            <w:pPr>
+              <w:ind w:leftChars="0"/>
+              <w:jc w:val="left"/>
+              <w:rPr>
+                <w:lang w:eastAsia="ko-KR"/>
+                <w:rFonts w:hint="eastAsia"/>
+                <w:b w:val="0"/>
+                <w:bCs w:val="0"/>
+                <w:sz w:val="20"/>
+                <w:szCs w:val="20"/>
+                <w:rtl w:val="off"/>
+              </w:rPr>
+            </w:pPr>
+            <w:r>
+              <w:rPr>
+                <w:lang w:eastAsia="ko-KR"/>
+                <w:b w:val="0"/>
+                <w:bCs w:val="0"/>
+                <w:sz w:val="20"/>
+                <w:szCs w:val="20"/>
+                <w:rtl w:val="off"/>
+              </w:rPr>
+              <w:t>- 운동장, 농구장, 풋살장, 벙커 모델링</w:t>
+            </w:r>
+          </w:p>
+          <w:p>
+            <w:pPr>
+              <w:ind w:leftChars="0"/>
+              <w:jc w:val="left"/>
+              <w:rPr>
+                <w:b w:val="0"/>
+                <w:bCs w:val="0"/>
+                <w:sz w:val="20"/>
+                <w:szCs w:val="20"/>
+              </w:rPr>
+            </w:pPr>
+            <w:r>
+              <w:rPr>
+                <w:lang w:eastAsia="ko-KR"/>
+                <w:b w:val="0"/>
+                <w:bCs w:val="0"/>
+                <w:sz w:val="20"/>
+                <w:szCs w:val="20"/>
+                <w:rtl w:val="off"/>
+              </w:rPr>
+              <w:t>- 플레이어 스킬 애니메이션 제작</w:t>
+            </w:r>
           </w:p>
         </w:tc>
       </w:tr>
@@ -839,10 +1467,167 @@
               <w:cnfStyle w:val="100000000000" w:firstRow="1" w:lastRow="0" w:firstColumn="0" w:lastColumn="0" w:oddVBand="0" w:evenVBand="0" w:oddHBand="0" w:evenHBand="0" w:firstRowFirstColumn="0" w:firstRowLastColumn="0" w:lastRowFirstColumn="0" w:lastRowLastColumn="0"/>
               <w:jc w:val="left"/>
               <w:rPr>
-                <w:sz w:val="20"/>
-                <w:szCs w:val="20"/>
-              </w:rPr>
-            </w:pPr>
+                <w:lang w:eastAsia="ko-KR"/>
+                <w:rFonts w:hint="eastAsia"/>
+                <w:sz w:val="20"/>
+                <w:szCs w:val="20"/>
+                <w:rtl w:val="off"/>
+              </w:rPr>
+            </w:pPr>
+            <w:r>
+              <w:rPr>
+                <w:lang w:eastAsia="ko-KR"/>
+                <w:rFonts w:hint="eastAsia"/>
+                <w:b/>
+                <w:bCs/>
+                <w:sz w:val="20"/>
+                <w:szCs w:val="20"/>
+                <w:rtl w:val="off"/>
+              </w:rPr>
+              <w:t>클라</w:t>
+            </w:r>
+          </w:p>
+          <w:p>
+            <w:pPr>
+              <w:cnfStyle w:val="100000000000" w:firstRow="1" w:lastRow="0" w:firstColumn="0" w:lastColumn="0" w:oddVBand="0" w:evenVBand="0" w:oddHBand="0" w:evenHBand="0" w:firstRowFirstColumn="0" w:firstRowLastColumn="0" w:lastRowFirstColumn="0" w:lastRowLastColumn="0"/>
+              <w:jc w:val="left"/>
+              <w:rPr>
+                <w:lang w:eastAsia="ko-KR"/>
+                <w:rFonts w:hint="eastAsia"/>
+                <w:sz w:val="20"/>
+                <w:szCs w:val="20"/>
+                <w:rtl w:val="off"/>
+              </w:rPr>
+            </w:pPr>
+            <w:r>
+              <w:rPr>
+                <w:lang w:eastAsia="ko-KR"/>
+                <w:rFonts w:hint="eastAsia"/>
+                <w:sz w:val="20"/>
+                <w:szCs w:val="20"/>
+                <w:rtl w:val="off"/>
+              </w:rPr>
+              <w:t xml:space="preserve">1. </w:t>
+            </w:r>
+            <w:r>
+              <w:rPr>
+                <w:lang w:eastAsia="ko-KR"/>
+                <w:sz w:val="20"/>
+                <w:szCs w:val="20"/>
+                <w:rtl w:val="off"/>
+              </w:rPr>
+              <w:t>로그인시 패킷은 전송됐으나 hpbar 업데이트 안된다.</w:t>
+            </w:r>
+          </w:p>
+          <w:p>
+            <w:pPr>
+              <w:cnfStyle w:val="100000000000" w:firstRow="1" w:lastRow="0" w:firstColumn="0" w:lastColumn="0" w:oddVBand="0" w:evenVBand="0" w:oddHBand="0" w:evenHBand="0" w:firstRowFirstColumn="0" w:firstRowLastColumn="0" w:lastRowFirstColumn="0" w:lastRowLastColumn="0"/>
+              <w:jc w:val="left"/>
+              <w:rPr>
+                <w:lang w:eastAsia="ko-KR"/>
+                <w:rFonts w:hint="eastAsia"/>
+                <w:sz w:val="20"/>
+                <w:szCs w:val="20"/>
+                <w:rtl w:val="off"/>
+              </w:rPr>
+            </w:pPr>
+            <w:r>
+              <w:rPr>
+                <w:lang w:eastAsia="ko-KR"/>
+                <w:sz w:val="20"/>
+                <w:szCs w:val="20"/>
+                <w:rtl w:val="off"/>
+              </w:rPr>
+              <w:t>2. bodymesh마다 약간 안맞는다.</w:t>
+            </w:r>
+          </w:p>
+          <w:p>
+            <w:pPr>
+              <w:cnfStyle w:val="100000000000" w:firstRow="1" w:lastRow="0" w:firstColumn="0" w:lastColumn="0" w:oddVBand="0" w:evenVBand="0" w:oddHBand="0" w:evenHBand="0" w:firstRowFirstColumn="0" w:firstRowLastColumn="0" w:lastRowFirstColumn="0" w:lastRowLastColumn="0"/>
+              <w:jc w:val="left"/>
+              <w:rPr>
+                <w:lang w:eastAsia="ko-KR"/>
+                <w:rFonts w:hint="eastAsia"/>
+                <w:sz w:val="20"/>
+                <w:szCs w:val="20"/>
+                <w:rtl w:val="off"/>
+              </w:rPr>
+            </w:pPr>
+            <w:r>
+              <w:rPr>
+                <w:lang w:eastAsia="ko-KR"/>
+                <w:rFonts w:hint="eastAsia"/>
+                <w:b/>
+                <w:bCs/>
+                <w:sz w:val="20"/>
+                <w:szCs w:val="20"/>
+                <w:rtl w:val="off"/>
+              </w:rPr>
+              <w:t>서버</w:t>
+            </w:r>
+          </w:p>
+          <w:p>
+            <w:pPr>
+              <w:cnfStyle w:val="100000000000" w:firstRow="1" w:lastRow="0" w:firstColumn="0" w:lastColumn="0" w:oddVBand="0" w:evenVBand="0" w:oddHBand="0" w:evenHBand="0" w:firstRowFirstColumn="0" w:firstRowLastColumn="0" w:lastRowFirstColumn="0" w:lastRowLastColumn="0"/>
+              <w:jc w:val="left"/>
+              <w:rPr>
+                <w:lang w:eastAsia="ko-KR"/>
+                <w:rFonts w:hint="eastAsia"/>
+                <w:sz w:val="20"/>
+                <w:szCs w:val="20"/>
+                <w:rtl w:val="off"/>
+              </w:rPr>
+            </w:pPr>
+            <w:r>
+              <w:rPr>
+                <w:lang w:eastAsia="ko-KR"/>
+                <w:sz w:val="20"/>
+                <w:szCs w:val="20"/>
+                <w:rtl w:val="off"/>
+              </w:rPr>
+              <w:t>1. 착지 위치 맞지 않음</w:t>
+            </w:r>
+          </w:p>
+          <w:p>
+            <w:pPr>
+              <w:cnfStyle w:val="100000000000" w:firstRow="1" w:lastRow="0" w:firstColumn="0" w:lastColumn="0" w:oddVBand="0" w:evenVBand="0" w:oddHBand="0" w:evenHBand="0" w:firstRowFirstColumn="0" w:firstRowLastColumn="0" w:lastRowFirstColumn="0" w:lastRowLastColumn="0"/>
+              <w:jc w:val="left"/>
+              <w:rPr>
+                <w:lang w:eastAsia="ko-KR"/>
+                <w:rFonts w:hint="eastAsia"/>
+                <w:sz w:val="20"/>
+                <w:szCs w:val="20"/>
+                <w:rtl w:val="off"/>
+              </w:rPr>
+            </w:pPr>
+            <w:r>
+              <w:rPr>
+                <w:lang w:eastAsia="ko-KR"/>
+                <w:sz w:val="20"/>
+                <w:szCs w:val="20"/>
+                <w:rtl w:val="off"/>
+              </w:rPr>
+              <w:t>2. 로그인시 플레이어, 몬스러 객체 하나씩 보내느라 느리다</w:t>
+            </w:r>
+          </w:p>
+          <w:p>
+            <w:pPr>
+              <w:cnfStyle w:val="100000000000" w:firstRow="1" w:lastRow="0" w:firstColumn="0" w:lastColumn="0" w:oddVBand="0" w:evenVBand="0" w:oddHBand="0" w:evenHBand="0" w:firstRowFirstColumn="0" w:firstRowLastColumn="0" w:lastRowFirstColumn="0" w:lastRowLastColumn="0"/>
+              <w:jc w:val="left"/>
+              <w:rPr>
+                <w:sz w:val="20"/>
+                <w:szCs w:val="20"/>
+              </w:rPr>
+            </w:pPr>
+            <w:r>
+              <w:rPr>
+                <w:lang w:eastAsia="ko-KR"/>
+                <w:sz w:val="20"/>
+                <w:szCs w:val="20"/>
+                <w:rtl w:val="off"/>
+              </w:rPr>
+              <w:t>3. lock을 생각없이 썼는데 더미클라 연결해보니 들통났다.</w:t>
+            </w:r>
           </w:p>
         </w:tc>
       </w:tr>
@@ -883,12 +1668,190 @@
           </w:tcPr>
           <w:p>
             <w:pPr>
+              <w:cnfStyle w:val="100000000000" w:firstRow="1" w:lastRow="0" w:firstColumn="0" w:lastColumn="0" w:oddVBand="0" w:evenVBand="0" w:oddHBand="0" w:evenHBand="0" w:firstRowFirstColumn="0" w:firstRowLastColumn="0" w:lastRowFirstColumn="0" w:lastRowLastColumn="0"/>
               <w:jc w:val="left"/>
               <w:rPr>
-                <w:sz w:val="20"/>
-                <w:szCs w:val="20"/>
-              </w:rPr>
-            </w:pPr>
+                <w:lang w:eastAsia="ko-KR"/>
+                <w:rFonts w:hint="eastAsia"/>
+                <w:sz w:val="20"/>
+                <w:szCs w:val="20"/>
+                <w:rtl w:val="off"/>
+              </w:rPr>
+            </w:pPr>
+            <w:r>
+              <w:rPr>
+                <w:lang w:eastAsia="ko-KR"/>
+                <w:rFonts w:hint="eastAsia"/>
+                <w:b/>
+                <w:bCs/>
+                <w:sz w:val="20"/>
+                <w:szCs w:val="20"/>
+                <w:rtl w:val="off"/>
+              </w:rPr>
+              <w:t>클라</w:t>
+            </w:r>
+          </w:p>
+          <w:p>
+            <w:pPr>
+              <w:cnfStyle w:val="100000000000" w:firstRow="1" w:lastRow="0" w:firstColumn="0" w:lastColumn="0" w:oddVBand="0" w:evenVBand="0" w:oddHBand="0" w:evenHBand="0" w:firstRowFirstColumn="0" w:firstRowLastColumn="0" w:lastRowFirstColumn="0" w:lastRowLastColumn="0"/>
+              <w:jc w:val="left"/>
+              <w:rPr>
+                <w:lang w:eastAsia="ko-KR"/>
+                <w:rFonts w:hint="eastAsia"/>
+                <w:sz w:val="20"/>
+                <w:szCs w:val="20"/>
+                <w:rtl w:val="off"/>
+              </w:rPr>
+            </w:pPr>
+            <w:r>
+              <w:rPr>
+                <w:lang w:eastAsia="ko-KR"/>
+                <w:rFonts w:hint="eastAsia"/>
+                <w:sz w:val="20"/>
+                <w:szCs w:val="20"/>
+                <w:rtl w:val="off"/>
+              </w:rPr>
+              <w:t>1.</w:t>
+            </w:r>
+            <w:r>
+              <w:rPr>
+                <w:lang w:eastAsia="ko-KR"/>
+                <w:sz w:val="20"/>
+                <w:szCs w:val="20"/>
+                <w:rtl w:val="off"/>
+              </w:rPr>
+              <w:t xml:space="preserve"> bar UI 생성 순서 조정?</w:t>
+            </w:r>
+          </w:p>
+          <w:p>
+            <w:pPr>
+              <w:cnfStyle w:val="100000000000" w:firstRow="1" w:lastRow="0" w:firstColumn="0" w:lastColumn="0" w:oddVBand="0" w:evenVBand="0" w:oddHBand="0" w:evenHBand="0" w:firstRowFirstColumn="0" w:firstRowLastColumn="0" w:lastRowFirstColumn="0" w:lastRowLastColumn="0"/>
+              <w:jc w:val="left"/>
+              <w:rPr>
+                <w:lang w:eastAsia="ko-KR"/>
+                <w:rFonts w:hint="eastAsia"/>
+                <w:sz w:val="20"/>
+                <w:szCs w:val="20"/>
+                <w:rtl w:val="off"/>
+              </w:rPr>
+            </w:pPr>
+            <w:r>
+              <w:rPr>
+                <w:lang w:eastAsia="ko-KR"/>
+                <w:sz w:val="20"/>
+                <w:szCs w:val="20"/>
+                <w:rtl w:val="off"/>
+              </w:rPr>
+              <w:t>2. skeltonmesl 뼈 위치 통일시켜보자..</w:t>
+            </w:r>
+          </w:p>
+          <w:p>
+            <w:pPr>
+              <w:jc w:val="left"/>
+              <w:rPr>
+                <w:lang w:eastAsia="ko-KR"/>
+                <w:rFonts w:hint="eastAsia"/>
+                <w:b/>
+                <w:bCs/>
+                <w:sz w:val="20"/>
+                <w:szCs w:val="20"/>
+                <w:rtl w:val="off"/>
+              </w:rPr>
+            </w:pPr>
+            <w:r>
+              <w:rPr>
+                <w:lang w:eastAsia="ko-KR"/>
+                <w:rFonts w:hint="eastAsia"/>
+                <w:b/>
+                <w:bCs/>
+                <w:sz w:val="20"/>
+                <w:szCs w:val="20"/>
+                <w:rtl w:val="off"/>
+              </w:rPr>
+              <w:t>서버</w:t>
+            </w:r>
+          </w:p>
+          <w:p>
+            <w:pPr>
+              <w:jc w:val="left"/>
+              <w:rPr>
+                <w:lang w:eastAsia="ko-KR"/>
+                <w:rFonts w:hint="eastAsia"/>
+                <w:sz w:val="20"/>
+                <w:szCs w:val="20"/>
+                <w:rtl w:val="off"/>
+              </w:rPr>
+            </w:pPr>
+            <w:r>
+              <w:rPr>
+                <w:lang w:eastAsia="ko-KR"/>
+                <w:sz w:val="20"/>
+                <w:szCs w:val="20"/>
+                <w:rtl w:val="off"/>
+              </w:rPr>
+              <w:t>1. 서버에서 맵 충돌처리 해야한다.</w:t>
+            </w:r>
+          </w:p>
+          <w:p>
+            <w:pPr>
+              <w:jc w:val="left"/>
+              <w:rPr>
+                <w:lang w:eastAsia="ko-KR"/>
+                <w:rFonts w:hint="eastAsia"/>
+                <w:sz w:val="20"/>
+                <w:szCs w:val="20"/>
+                <w:rtl w:val="off"/>
+              </w:rPr>
+            </w:pPr>
+            <w:r>
+              <w:rPr>
+                <w:lang w:eastAsia="ko-KR"/>
+                <w:sz w:val="20"/>
+                <w:szCs w:val="20"/>
+                <w:rtl w:val="off"/>
+              </w:rPr>
+              <w:t>2.. 로그인시 한번에 객체들 정보 보내도록 패킷 추가 - AddPlayerPkt -&gt; AddPlayersPkt</w:t>
+            </w:r>
+          </w:p>
+          <w:p>
+            <w:pPr>
+              <w:jc w:val="left"/>
+              <w:rPr>
+                <w:lang w:eastAsia="ko-KR"/>
+                <w:rFonts w:hint="eastAsia"/>
+                <w:sz w:val="20"/>
+                <w:szCs w:val="20"/>
+                <w:rtl w:val="off"/>
+              </w:rPr>
+            </w:pPr>
+            <w:r>
+              <w:rPr>
+                <w:lang w:eastAsia="ko-KR"/>
+                <w:rFonts w:hint="eastAsia"/>
+                <w:sz w:val="20"/>
+                <w:szCs w:val="20"/>
+                <w:rtl w:val="off"/>
+              </w:rPr>
+              <w:t xml:space="preserve">  (질문 - 패킷전송에 vector를 써도 되는가?)</w:t>
+            </w:r>
+          </w:p>
+          <w:p>
+            <w:pPr>
+              <w:jc w:val="left"/>
+              <w:rPr>
+                <w:sz w:val="20"/>
+                <w:szCs w:val="20"/>
+              </w:rPr>
+            </w:pPr>
+            <w:r>
+              <w:rPr>
+                <w:lang w:eastAsia="ko-KR"/>
+                <w:sz w:val="20"/>
+                <w:szCs w:val="20"/>
+                <w:rtl w:val="off"/>
+              </w:rPr>
+              <w:t>3. ...</w:t>
+            </w:r>
           </w:p>
         </w:tc>
       </w:tr>
@@ -940,7 +1903,7 @@
               <w:rPr>
                 <w:lang w:eastAsia="ko-KR"/>
                 <w:rFonts w:hint="eastAsia"/>
-                <w:b/>
+                <w:b w:val="0"/>
                 <w:sz w:val="20"/>
                 <w:szCs w:val="20"/>
                 <w:rtl w:val="off"/>
@@ -987,6 +1950,135 @@
                 <w:szCs w:val="20"/>
               </w:rPr>
             </w:pPr>
+            <w:r>
+              <w:rPr>
+                <w:rFonts w:hint="eastAsia"/>
+                <w:b w:val="0"/>
+                <w:sz w:val="20"/>
+                <w:szCs w:val="20"/>
+              </w:rPr>
+              <w:t>202</w:t>
+            </w:r>
+            <w:r>
+              <w:rPr>
+                <w:lang w:eastAsia="ko-KR"/>
+                <w:rFonts w:hint="eastAsia"/>
+                <w:b w:val="0"/>
+                <w:sz w:val="20"/>
+                <w:szCs w:val="20"/>
+                <w:rtl w:val="off"/>
+              </w:rPr>
+              <w:t>5</w:t>
+            </w:r>
+            <w:r>
+              <w:rPr>
+                <w:rFonts w:hint="eastAsia"/>
+                <w:b w:val="0"/>
+                <w:sz w:val="20"/>
+                <w:szCs w:val="20"/>
+              </w:rPr>
+              <w:t>.</w:t>
+            </w:r>
+            <w:r>
+              <w:rPr>
+                <w:rFonts w:hint="eastAsia"/>
+                <w:b w:val="0"/>
+                <w:sz w:val="20"/>
+                <w:szCs w:val="20"/>
+              </w:rPr>
+              <w:t>0</w:t>
+            </w:r>
+            <w:r>
+              <w:rPr>
+                <w:lang w:eastAsia="ko-KR"/>
+                <w:rFonts w:hint="eastAsia"/>
+                <w:b w:val="0"/>
+                <w:sz w:val="20"/>
+                <w:szCs w:val="20"/>
+                <w:rtl w:val="off"/>
+              </w:rPr>
+              <w:t>3</w:t>
+            </w:r>
+            <w:r>
+              <w:rPr>
+                <w:rFonts w:hint="eastAsia"/>
+                <w:b w:val="0"/>
+                <w:sz w:val="20"/>
+                <w:szCs w:val="20"/>
+              </w:rPr>
+              <w:t>.</w:t>
+            </w:r>
+            <w:r>
+              <w:rPr>
+                <w:lang w:eastAsia="ko-KR"/>
+                <w:rFonts w:hint="eastAsia"/>
+                <w:b w:val="0"/>
+                <w:sz w:val="20"/>
+                <w:szCs w:val="20"/>
+                <w:rtl w:val="off"/>
+              </w:rPr>
+              <w:t>08</w:t>
+            </w:r>
+            <w:r>
+              <w:rPr>
+                <w:rFonts w:hint="eastAsia"/>
+                <w:b w:val="0"/>
+                <w:sz w:val="20"/>
+                <w:szCs w:val="20"/>
+              </w:rPr>
+              <w:t xml:space="preserve"> ~ 202</w:t>
+            </w:r>
+            <w:r>
+              <w:rPr>
+                <w:lang w:eastAsia="ko-KR"/>
+                <w:rFonts w:hint="eastAsia"/>
+                <w:b w:val="0"/>
+                <w:sz w:val="20"/>
+                <w:szCs w:val="20"/>
+                <w:rtl w:val="off"/>
+              </w:rPr>
+              <w:t>5</w:t>
+            </w:r>
+            <w:r>
+              <w:rPr>
+                <w:rFonts w:hint="eastAsia"/>
+                <w:b w:val="0"/>
+                <w:sz w:val="20"/>
+                <w:szCs w:val="20"/>
+              </w:rPr>
+              <w:t>.0</w:t>
+            </w:r>
+            <w:r>
+              <w:rPr>
+                <w:lang w:eastAsia="ko-KR"/>
+                <w:rFonts w:hint="eastAsia"/>
+                <w:b w:val="0"/>
+                <w:sz w:val="20"/>
+                <w:szCs w:val="20"/>
+                <w:rtl w:val="off"/>
+              </w:rPr>
+              <w:t>3</w:t>
+            </w:r>
+            <w:r>
+              <w:rPr>
+                <w:rFonts w:hint="eastAsia"/>
+                <w:b w:val="0"/>
+                <w:sz w:val="20"/>
+                <w:szCs w:val="20"/>
+              </w:rPr>
+              <w:t>.</w:t>
+            </w:r>
+            <w:r>
+              <w:rPr>
+                <w:lang w:eastAsia="ko-KR"/>
+                <w:rFonts w:hint="eastAsia"/>
+                <w:b w:val="0"/>
+                <w:sz w:val="20"/>
+                <w:szCs w:val="20"/>
+                <w:rtl w:val="off"/>
+              </w:rPr>
+              <w:t>21</w:t>
+            </w:r>
           </w:p>
         </w:tc>
       </w:tr>
@@ -1029,10 +2121,291 @@
           <w:p>
             <w:pPr>
               <w:rPr>
-                <w:sz w:val="20"/>
-                <w:szCs w:val="20"/>
-              </w:rPr>
-            </w:pPr>
+                <w:lang w:eastAsia="ko-KR"/>
+                <w:rFonts w:hint="eastAsia"/>
+                <w:b/>
+                <w:bCs/>
+                <w:sz w:val="20"/>
+                <w:szCs w:val="20"/>
+                <w:rtl w:val="off"/>
+              </w:rPr>
+            </w:pPr>
+            <w:r>
+              <w:rPr>
+                <w:lang w:eastAsia="ko-KR"/>
+                <w:rFonts w:hint="eastAsia"/>
+                <w:b/>
+                <w:bCs/>
+                <w:sz w:val="20"/>
+                <w:szCs w:val="20"/>
+                <w:rtl w:val="off"/>
+              </w:rPr>
+              <w:t>클라</w:t>
+            </w:r>
+          </w:p>
+          <w:p>
+            <w:pPr>
+              <w:rPr>
+                <w:lang w:eastAsia="ko-KR"/>
+                <w:sz w:val="20"/>
+                <w:szCs w:val="20"/>
+                <w:rtl w:val="off"/>
+              </w:rPr>
+            </w:pPr>
+            <w:r>
+              <w:rPr>
+                <w:lang w:eastAsia="ko-KR"/>
+                <w:sz w:val="20"/>
+                <w:szCs w:val="20"/>
+                <w:rtl w:val="off"/>
+              </w:rPr>
+              <w:t>- 캐릭터 아이템 드랍기능과 인벤토리 간 연동</w:t>
+            </w:r>
+          </w:p>
+          <w:p>
+            <w:pPr>
+              <w:rPr>
+                <w:lang w:eastAsia="ko-KR"/>
+                <w:sz w:val="20"/>
+                <w:szCs w:val="20"/>
+                <w:rtl w:val="off"/>
+              </w:rPr>
+            </w:pPr>
+            <w:r>
+              <w:rPr>
+                <w:lang w:eastAsia="ko-KR"/>
+                <w:sz w:val="20"/>
+                <w:szCs w:val="20"/>
+                <w:rtl w:val="off"/>
+              </w:rPr>
+              <w:t>- 아이템 착용 시 아이템에 맞는 스탯 설정</w:t>
+            </w:r>
+          </w:p>
+          <w:p>
+            <w:pPr>
+              <w:rPr>
+                <w:lang w:eastAsia="ko-KR"/>
+                <w:sz w:val="20"/>
+                <w:szCs w:val="20"/>
+                <w:rtl w:val="off"/>
+              </w:rPr>
+            </w:pPr>
+            <w:r>
+              <w:rPr>
+                <w:lang w:eastAsia="ko-KR"/>
+                <w:sz w:val="20"/>
+                <w:szCs w:val="20"/>
+                <w:rtl w:val="off"/>
+              </w:rPr>
+              <w:t>- 플레이어 스탯 UI 및 설정 UI 구현</w:t>
+            </w:r>
+          </w:p>
+          <w:p>
+            <w:pPr>
+              <w:rPr>
+                <w:lang w:eastAsia="ko-KR"/>
+                <w:rFonts w:hint="eastAsia"/>
+                <w:sz w:val="20"/>
+                <w:szCs w:val="20"/>
+                <w:rtl w:val="off"/>
+              </w:rPr>
+            </w:pPr>
+            <w:r>
+              <w:rPr>
+                <w:lang w:eastAsia="ko-KR"/>
+                <w:sz w:val="20"/>
+                <w:szCs w:val="20"/>
+                <w:rtl w:val="off"/>
+              </w:rPr>
+              <w:t>- 액터에 오브젝트 풀링과 동적 로딩 적용</w:t>
+            </w:r>
+          </w:p>
+          <w:p>
+            <w:pPr>
+              <w:rPr>
+                <w:lang w:eastAsia="ko-KR"/>
+                <w:rFonts w:hint="eastAsia"/>
+                <w:b/>
+                <w:bCs/>
+                <w:sz w:val="20"/>
+                <w:szCs w:val="20"/>
+                <w:rtl w:val="off"/>
+              </w:rPr>
+            </w:pPr>
+            <w:r>
+              <w:rPr>
+                <w:lang w:eastAsia="ko-KR"/>
+                <w:b/>
+                <w:bCs/>
+                <w:sz w:val="20"/>
+                <w:szCs w:val="20"/>
+                <w:rtl w:val="off"/>
+              </w:rPr>
+              <w:t>서버</w:t>
+            </w:r>
+          </w:p>
+          <w:p>
+            <w:pPr>
+              <w:rPr>
+                <w:lang w:eastAsia="ko-KR"/>
+                <w:rFonts w:hint="eastAsia"/>
+                <w:sz w:val="20"/>
+                <w:szCs w:val="20"/>
+                <w:rtl w:val="off"/>
+              </w:rPr>
+            </w:pPr>
+            <w:r>
+              <w:rPr>
+                <w:lang w:eastAsia="ko-KR"/>
+                <w:sz w:val="20"/>
+                <w:szCs w:val="20"/>
+                <w:rtl w:val="off"/>
+              </w:rPr>
+              <w:t>- 인벤토리, 아이템 착용 서버와 동기화</w:t>
+            </w:r>
+          </w:p>
+          <w:p>
+            <w:pPr>
+              <w:rPr>
+                <w:lang w:eastAsia="ko-KR"/>
+                <w:rFonts w:hint="eastAsia"/>
+                <w:sz w:val="20"/>
+                <w:szCs w:val="20"/>
+                <w:rtl w:val="off"/>
+              </w:rPr>
+            </w:pPr>
+            <w:r>
+              <w:rPr>
+                <w:lang w:eastAsia="ko-KR"/>
+                <w:sz w:val="20"/>
+                <w:szCs w:val="20"/>
+                <w:rtl w:val="off"/>
+              </w:rPr>
+              <w:t>- 패킷 한번에 보내도록 추가</w:t>
+            </w:r>
+          </w:p>
+          <w:p>
+            <w:pPr>
+              <w:rPr>
+                <w:lang w:eastAsia="ko-KR"/>
+                <w:rFonts w:hint="eastAsia"/>
+                <w:sz w:val="20"/>
+                <w:szCs w:val="20"/>
+                <w:rtl w:val="off"/>
+              </w:rPr>
+            </w:pPr>
+            <w:r>
+              <w:rPr>
+                <w:lang w:eastAsia="ko-KR"/>
+                <w:sz w:val="20"/>
+                <w:szCs w:val="20"/>
+                <w:rtl w:val="off"/>
+              </w:rPr>
+              <w:t>- 더미 클라 이동</w:t>
+            </w:r>
+          </w:p>
+          <w:p>
+            <w:pPr>
+              <w:rPr>
+                <w:lang w:eastAsia="ko-KR"/>
+                <w:rFonts w:hint="eastAsia"/>
+                <w:sz w:val="20"/>
+                <w:szCs w:val="20"/>
+                <w:rtl w:val="off"/>
+              </w:rPr>
+            </w:pPr>
+            <w:r>
+              <w:rPr>
+                <w:lang w:eastAsia="ko-KR"/>
+                <w:sz w:val="20"/>
+                <w:szCs w:val="20"/>
+                <w:rtl w:val="off"/>
+              </w:rPr>
+              <w:t>- 맵 충돌처리</w:t>
+            </w:r>
+          </w:p>
+          <w:p>
+            <w:pPr>
+              <w:rPr>
+                <w:lang w:eastAsia="ko-KR"/>
+                <w:rFonts w:hint="eastAsia"/>
+                <w:b/>
+                <w:bCs/>
+                <w:sz w:val="20"/>
+                <w:szCs w:val="20"/>
+                <w:rtl w:val="off"/>
+              </w:rPr>
+            </w:pPr>
+            <w:r>
+              <w:rPr>
+                <w:lang w:eastAsia="ko-KR"/>
+                <w:b/>
+                <w:bCs/>
+                <w:sz w:val="20"/>
+                <w:szCs w:val="20"/>
+                <w:rtl w:val="off"/>
+              </w:rPr>
+              <w:t>모델링</w:t>
+            </w:r>
+          </w:p>
+          <w:p>
+            <w:pPr>
+              <w:rPr>
+                <w:lang w:eastAsia="ko-KR"/>
+                <w:rFonts w:hint="eastAsia"/>
+                <w:rtl w:val="off"/>
+              </w:rPr>
+            </w:pPr>
+            <w:r>
+              <w:rPr>
+                <w:lang w:eastAsia="ko-KR"/>
+                <w:sz w:val="20"/>
+                <w:szCs w:val="20"/>
+                <w:rtl w:val="off"/>
+              </w:rPr>
+              <w:t xml:space="preserve">- </w:t>
+            </w:r>
+            <w:r>
+              <w:rPr/>
+              <w:t>창업보육센터</w:t>
+            </w:r>
+            <w:r>
+              <w:rPr>
+                <w:lang w:eastAsia="ko-KR"/>
+                <w:rtl w:val="off"/>
+              </w:rPr>
+              <w:t xml:space="preserve"> 모델링</w:t>
+            </w:r>
+          </w:p>
+          <w:p>
+            <w:pPr>
+              <w:rPr>
+                <w:sz w:val="20"/>
+                <w:szCs w:val="20"/>
+              </w:rPr>
+            </w:pPr>
+            <w:r>
+              <w:rPr>
+                <w:lang w:eastAsia="ko-KR"/>
+                <w:rtl w:val="off"/>
+              </w:rPr>
+              <w:t xml:space="preserve">- </w:t>
+            </w:r>
+            <w:r>
+              <w:rPr/>
+              <w:t>아이템 썸네일</w:t>
+            </w:r>
+            <w:r>
+              <w:rPr>
+                <w:lang w:eastAsia="ko-KR"/>
+                <w:rtl w:val="off"/>
+              </w:rPr>
+              <w:t>(2D이미지)</w:t>
+            </w:r>
+            <w:r>
+              <w:rPr/>
+              <w:t xml:space="preserve"> 만들기</w:t>
+            </w:r>
           </w:p>
         </w:tc>
       </w:tr>
@@ -1129,127 +2502,6 @@
     </w:sectPr>
   </w:body>
 </w:document>
-</file>
-
-<file path=word/numbering.xml><?xml version="1.0" encoding="utf-8"?>
-<w:numbering xmlns:ve="http://schemas.openxmlformats.org/markup-compatibility/2006" xmlns:o="urn:schemas-microsoft-com:office:office" xmlns:r="http://schemas.openxmlformats.org/officeDocument/2006/relationships" xmlns:m="http://schemas.openxmlformats.org/officeDocument/2006/math" xmlns:v="urn:schemas-microsoft-com:vml" xmlns:wp="http://schemas.openxmlformats.org/drawingml/2006/wordprocessingDrawing" xmlns:w10="urn:schemas-microsoft-com:office:word" xmlns:w="http://schemas.openxmlformats.org/wordprocessingml/2006/main" xmlns:w14="http://schemas.microsoft.com/office/word/2010/wordml" xmlns:wne="http://schemas.microsoft.com/office/word/2006/wordml">
-  <w:abstractNum w:abstractNumId="0">
-    <w:nsid w:val="74f35523"/>
-    <w:multiLevelType w:val="hybridMultilevel"/>
-    <w:tmpl w:val="5958f540"/>
-    <w:lvl w:ilvl="0" w:tplc="173c97ba">
-      <w:start w:val="1"/>
-      <w:numFmt w:val="bullet"/>
-      <w:lvlText w:val="-"/>
-      <w:lvlJc w:val="left"/>
-      <w:pPr>
-        <w:ind w:left="760" w:hanging="360"/>
-      </w:pPr>
-      <w:rPr>
-        <w:rFonts w:ascii="맑은 고딕" w:eastAsia="맑은 고딕" w:hAnsi="맑은 고딕" w:hint="eastAsia"/>
-      </w:rPr>
-    </w:lvl>
-    <w:lvl w:ilvl="1" w:tplc="4090003">
-      <w:start w:val="1"/>
-      <w:numFmt w:val="bullet"/>
-      <w:lvlText w:val=""/>
-      <w:lvlJc w:val="left"/>
-      <w:pPr>
-        <w:ind w:left="1200" w:hanging="400"/>
-      </w:pPr>
-      <w:rPr>
-        <w:rFonts w:ascii="Wingdings" w:hAnsi="Wingdings" w:hint="default"/>
-      </w:rPr>
-    </w:lvl>
-    <w:lvl w:ilvl="2" w:tplc="4090005">
-      <w:start w:val="1"/>
-      <w:numFmt w:val="bullet"/>
-      <w:lvlText w:val=""/>
-      <w:lvlJc w:val="left"/>
-      <w:pPr>
-        <w:ind w:left="1600" w:hanging="400"/>
-      </w:pPr>
-      <w:rPr>
-        <w:rFonts w:ascii="Wingdings" w:hAnsi="Wingdings" w:hint="default"/>
-      </w:rPr>
-    </w:lvl>
-    <w:lvl w:ilvl="3" w:tentative="on" w:tplc="4090001">
-      <w:start w:val="1"/>
-      <w:numFmt w:val="bullet"/>
-      <w:lvlText w:val=""/>
-      <w:lvlJc w:val="left"/>
-      <w:pPr>
-        <w:ind w:left="2000" w:hanging="400"/>
-      </w:pPr>
-      <w:rPr>
-        <w:rFonts w:ascii="Wingdings" w:hAnsi="Wingdings" w:hint="default"/>
-      </w:rPr>
-    </w:lvl>
-    <w:lvl w:ilvl="4" w:tentative="on" w:tplc="4090003">
-      <w:start w:val="1"/>
-      <w:numFmt w:val="bullet"/>
-      <w:lvlText w:val=""/>
-      <w:lvlJc w:val="left"/>
-      <w:pPr>
-        <w:ind w:left="2400" w:hanging="400"/>
-      </w:pPr>
-      <w:rPr>
-        <w:rFonts w:ascii="Wingdings" w:hAnsi="Wingdings" w:hint="default"/>
-      </w:rPr>
-    </w:lvl>
-    <w:lvl w:ilvl="5" w:tentative="on" w:tplc="4090005">
-      <w:start w:val="1"/>
-      <w:numFmt w:val="bullet"/>
-      <w:lvlText w:val=""/>
-      <w:lvlJc w:val="left"/>
-      <w:pPr>
-        <w:ind w:left="2800" w:hanging="400"/>
-      </w:pPr>
-      <w:rPr>
-        <w:rFonts w:ascii="Wingdings" w:hAnsi="Wingdings" w:hint="default"/>
-      </w:rPr>
-    </w:lvl>
-    <w:lvl w:ilvl="6" w:tentative="on" w:tplc="4090001">
-      <w:start w:val="1"/>
-      <w:numFmt w:val="bullet"/>
-      <w:lvlText w:val=""/>
-      <w:lvlJc w:val="left"/>
-      <w:pPr>
-        <w:ind w:left="3200" w:hanging="400"/>
-      </w:pPr>
-      <w:rPr>
-        <w:rFonts w:ascii="Wingdings" w:hAnsi="Wingdings" w:hint="default"/>
-      </w:rPr>
-    </w:lvl>
-    <w:lvl w:ilvl="7" w:tentative="on" w:tplc="4090003">
-      <w:start w:val="1"/>
-      <w:numFmt w:val="bullet"/>
-      <w:lvlText w:val=""/>
-      <w:lvlJc w:val="left"/>
-      <w:pPr>
-        <w:ind w:left="3600" w:hanging="400"/>
-      </w:pPr>
-      <w:rPr>
-        <w:rFonts w:ascii="Wingdings" w:hAnsi="Wingdings" w:hint="default"/>
-      </w:rPr>
-    </w:lvl>
-    <w:lvl w:ilvl="8" w:tentative="on" w:tplc="4090005">
-      <w:start w:val="1"/>
-      <w:numFmt w:val="bullet"/>
-      <w:lvlText w:val=""/>
-      <w:lvlJc w:val="left"/>
-      <w:pPr>
-        <w:ind w:left="4000" w:hanging="400"/>
-      </w:pPr>
-      <w:rPr>
-        <w:rFonts w:ascii="Wingdings" w:hAnsi="Wingdings" w:hint="default"/>
-      </w:rPr>
-    </w:lvl>
-  </w:abstractNum>
-  <w:num w:numId="1">
-    <w:abstractNumId w:val="0"/>
-  </w:num>
-</w:numbering>
 </file>
 
 <file path=word/styles.xml><?xml version="1.0" encoding="utf-8"?>
@@ -1290,22 +2542,22 @@
     <w:lsdException w:name="index 7" w:semiHidden="1" w:unhideWhenUsed="1"/>
     <w:lsdException w:name="index 8" w:semiHidden="1" w:unhideWhenUsed="1"/>
     <w:lsdException w:name="index 9" w:semiHidden="1" w:unhideWhenUsed="1"/>
-    <w:lsdException w:name="toc 1" w:semiHidden="1" w:uiPriority="57" w:unhideWhenUsed="1"/>
-    <w:lsdException w:name="toc 2" w:semiHidden="1" w:uiPriority="57" w:unhideWhenUsed="1"/>
-    <w:lsdException w:name="toc 3" w:semiHidden="1" w:uiPriority="57" w:unhideWhenUsed="1"/>
-    <w:lsdException w:name="toc 4" w:semiHidden="1" w:uiPriority="57" w:unhideWhenUsed="1"/>
-    <w:lsdException w:name="toc 5" w:semiHidden="1" w:uiPriority="57" w:unhideWhenUsed="1"/>
-    <w:lsdException w:name="toc 6" w:semiHidden="1" w:uiPriority="57" w:unhideWhenUsed="1"/>
-    <w:lsdException w:name="toc 7" w:semiHidden="1" w:uiPriority="57" w:unhideWhenUsed="1"/>
-    <w:lsdException w:name="toc 8" w:semiHidden="1" w:uiPriority="57" w:unhideWhenUsed="1"/>
-    <w:lsdException w:name="toc 9" w:semiHidden="1" w:uiPriority="57" w:unhideWhenUsed="1"/>
+    <w:lsdException w:name="toc 1" w:semiHidden="1" w:uiPriority="135" w:unhideWhenUsed="1"/>
+    <w:lsdException w:name="toc 2" w:semiHidden="1" w:uiPriority="135" w:unhideWhenUsed="1"/>
+    <w:lsdException w:name="toc 3" w:semiHidden="1" w:uiPriority="135" w:unhideWhenUsed="1"/>
+    <w:lsdException w:name="toc 4" w:semiHidden="1" w:uiPriority="135" w:unhideWhenUsed="1"/>
+    <w:lsdException w:name="toc 5" w:semiHidden="1" w:uiPriority="135" w:unhideWhenUsed="1"/>
+    <w:lsdException w:name="toc 6" w:semiHidden="1" w:uiPriority="135" w:unhideWhenUsed="1"/>
+    <w:lsdException w:name="toc 7" w:semiHidden="1" w:uiPriority="135" w:unhideWhenUsed="1"/>
+    <w:lsdException w:name="toc 8" w:semiHidden="1" w:uiPriority="135" w:unhideWhenUsed="1"/>
+    <w:lsdException w:name="toc 9" w:semiHidden="1" w:uiPriority="135" w:unhideWhenUsed="1"/>
     <w:lsdException w:name="Normal Indent" w:semiHidden="1" w:unhideWhenUsed="1"/>
     <w:lsdException w:name="footnote text" w:semiHidden="1" w:unhideWhenUsed="1"/>
     <w:lsdException w:name="annotation text" w:semiHidden="1" w:unhideWhenUsed="1"/>
     <w:lsdException w:name="header" w:semiHidden="1" w:unhideWhenUsed="1"/>
     <w:lsdException w:name="footer" w:semiHidden="1" w:unhideWhenUsed="1"/>
     <w:lsdException w:name="index heading" w:semiHidden="1" w:unhideWhenUsed="1"/>
-    <w:lsdException w:name="caption" w:semiHidden="1" w:uiPriority="53" w:unhideWhenUsed="1" w:qFormat="1"/>
+    <w:lsdException w:name="caption" w:semiHidden="1" w:uiPriority="131" w:unhideWhenUsed="1" w:qFormat="1"/>
     <w:lsdException w:name="table of figures" w:semiHidden="1" w:unhideWhenUsed="1"/>
     <w:lsdException w:name="envelope address" w:semiHidden="1" w:unhideWhenUsed="1"/>
     <w:lsdException w:name="envelope return" w:semiHidden="1" w:unhideWhenUsed="1"/>
@@ -1333,7 +2585,7 @@
     <w:lsdException w:name="List Number 3" w:semiHidden="1" w:unhideWhenUsed="1"/>
     <w:lsdException w:name="List Number 4" w:semiHidden="1" w:unhideWhenUsed="1"/>
     <w:lsdException w:name="List Number 5" w:semiHidden="1" w:unhideWhenUsed="1"/>
-    <w:lsdException w:name="Title" w:uiPriority="16" w:qFormat="1"/>
+    <w:lsdException w:name="Title" w:uiPriority="34" w:qFormat="1"/>
     <w:lsdException w:name="Closing" w:semiHidden="1" w:unhideWhenUsed="1"/>
     <w:lsdException w:name="Signature" w:semiHidden="1" w:unhideWhenUsed="1"/>
     <w:lsdException w:name="Default Paragraph Font" w:semiHidden="1" w:uiPriority="1" w:unhideWhenUsed="1"/>
@@ -1345,7 +2597,7 @@
     <w:lsdException w:name="List Continue 4" w:semiHidden="1" w:unhideWhenUsed="1"/>
     <w:lsdException w:name="List Continue 5" w:semiHidden="1" w:unhideWhenUsed="1"/>
     <w:lsdException w:name="Message Header" w:semiHidden="1" w:unhideWhenUsed="1"/>
-    <w:lsdException w:name="Subtitle" w:uiPriority="17" w:qFormat="1"/>
+    <w:lsdException w:name="Subtitle" w:uiPriority="35" w:qFormat="1"/>
     <w:lsdException w:name="Salutation" w:semiHidden="1" w:unhideWhenUsed="1"/>
     <w:lsdException w:name="Date" w:semiHidden="1" w:unhideWhenUsed="1"/>
     <w:lsdException w:name="Body Text First Indent" w:semiHidden="1" w:unhideWhenUsed="1"/>
@@ -1358,8 +2610,8 @@
     <w:lsdException w:name="Block Text" w:semiHidden="1" w:unhideWhenUsed="1"/>
     <w:lsdException w:name="Hyperlink" w:semiHidden="1" w:unhideWhenUsed="1"/>
     <w:lsdException w:name="FollowedHyperlink" w:semiHidden="1" w:unhideWhenUsed="1"/>
-    <w:lsdException w:name="Strong" w:uiPriority="34" w:qFormat="1"/>
-    <w:lsdException w:name="Emphasis" w:uiPriority="32" w:qFormat="1"/>
+    <w:lsdException w:name="Strong" w:uiPriority="82" w:qFormat="1"/>
+    <w:lsdException w:name="Emphasis" w:uiPriority="80" w:qFormat="1"/>
     <w:lsdException w:name="Document Map" w:semiHidden="1" w:unhideWhenUsed="1"/>
     <w:lsdException w:name="Plain Text" w:semiHidden="1" w:unhideWhenUsed="1"/>
     <w:lsdException w:name="E-mail Signature" w:semiHidden="1" w:unhideWhenUsed="1"/>
@@ -1425,223 +2677,223 @@
     <w:lsdException w:name="Table Web 2" w:semiHidden="1" w:unhideWhenUsed="1"/>
     <w:lsdException w:name="Table Web 3" w:semiHidden="1" w:unhideWhenUsed="1"/>
     <w:lsdException w:name="Balloon Text" w:semiHidden="1" w:unhideWhenUsed="1"/>
-    <w:lsdException w:name="Table Grid" w:uiPriority="57"/>
+    <w:lsdException w:name="Table Grid" w:uiPriority="135"/>
     <w:lsdException w:name="Table Theme" w:semiHidden="1" w:unhideWhenUsed="1"/>
     <w:lsdException w:name="Placeholder Text" w:semiHidden="1"/>
     <w:lsdException w:name="No Spacing" w:uiPriority="1" w:qFormat="1"/>
-    <w:lsdException w:name="Light Shading" w:uiPriority="96"/>
-    <w:lsdException w:name="Light List" w:uiPriority="97"/>
-    <w:lsdException w:name="Light Grid" w:uiPriority="98"/>
-    <w:lsdException w:name="Medium Shading 1" w:uiPriority="99"/>
-    <w:lsdException w:name="Medium Shading 2" w:uiPriority="100"/>
-    <w:lsdException w:name="Medium List 1" w:uiPriority="101"/>
-    <w:lsdException w:name="Medium List 2" w:uiPriority="102"/>
-    <w:lsdException w:name="Medium Grid 1" w:uiPriority="103"/>
-    <w:lsdException w:name="Medium Grid 2" w:uiPriority="104"/>
-    <w:lsdException w:name="Medium Grid 3" w:uiPriority="105"/>
-    <w:lsdException w:name="Dark List" w:uiPriority="112"/>
-    <w:lsdException w:name="Colorful Shading" w:uiPriority="113"/>
-    <w:lsdException w:name="Colorful List" w:uiPriority="114"/>
-    <w:lsdException w:name="Colorful Grid" w:uiPriority="115"/>
-    <w:lsdException w:name="Light Shading Accent 1" w:uiPriority="96"/>
-    <w:lsdException w:name="Light List Accent 1" w:uiPriority="97"/>
-    <w:lsdException w:name="Light Grid Accent 1" w:uiPriority="98"/>
-    <w:lsdException w:name="Medium Shading 1 Accent 1" w:uiPriority="99"/>
-    <w:lsdException w:name="Medium Shading 2 Accent 1" w:uiPriority="100"/>
-    <w:lsdException w:name="Medium List 1 Accent 1" w:uiPriority="101"/>
+    <w:lsdException w:name="Light Shading" w:uiPriority="336"/>
+    <w:lsdException w:name="Light List" w:uiPriority="337"/>
+    <w:lsdException w:name="Light Grid" w:uiPriority="338"/>
+    <w:lsdException w:name="Medium Shading 1" w:uiPriority="339"/>
+    <w:lsdException w:name="Medium Shading 2" w:uiPriority="598"/>
+    <w:lsdException w:name="Medium List 1" w:uiPriority="599"/>
+    <w:lsdException w:name="Medium List 2" w:uiPriority="600"/>
+    <w:lsdException w:name="Medium Grid 1" w:uiPriority="601"/>
+    <w:lsdException w:name="Medium Grid 2" w:uiPriority="608"/>
+    <w:lsdException w:name="Medium Grid 3" w:uiPriority="609"/>
+    <w:lsdException w:name="Dark List" w:uiPriority="628"/>
+    <w:lsdException w:name="Colorful Shading" w:uiPriority="629"/>
+    <w:lsdException w:name="Colorful List" w:uiPriority="630"/>
+    <w:lsdException w:name="Colorful Grid" w:uiPriority="631"/>
+    <w:lsdException w:name="Light Shading Accent 1" w:uiPriority="336"/>
+    <w:lsdException w:name="Light List Accent 1" w:uiPriority="337"/>
+    <w:lsdException w:name="Light Grid Accent 1" w:uiPriority="338"/>
+    <w:lsdException w:name="Medium Shading 1 Accent 1" w:uiPriority="339"/>
+    <w:lsdException w:name="Medium Shading 2 Accent 1" w:uiPriority="598"/>
+    <w:lsdException w:name="Medium List 1 Accent 1" w:uiPriority="599"/>
     <w:lsdException w:name="Revision" w:semiHidden="1"/>
-    <w:lsdException w:name="List Paragraph" w:uiPriority="52" w:qFormat="1"/>
-    <w:lsdException w:name="Quote" w:uiPriority="41" w:qFormat="1"/>
-    <w:lsdException w:name="Intense Quote" w:uiPriority="48" w:qFormat="1"/>
-    <w:lsdException w:name="Medium List 2 Accent 1" w:uiPriority="102"/>
-    <w:lsdException w:name="Medium Grid 1 Accent 1" w:uiPriority="103"/>
-    <w:lsdException w:name="Medium Grid 2 Accent 1" w:uiPriority="104"/>
-    <w:lsdException w:name="Medium Grid 3 Accent 1" w:uiPriority="105"/>
-    <w:lsdException w:name="Dark List Accent 1" w:uiPriority="112"/>
-    <w:lsdException w:name="Colorful Shading Accent 1" w:uiPriority="113"/>
-    <w:lsdException w:name="Colorful List Accent 1" w:uiPriority="114"/>
-    <w:lsdException w:name="Colorful Grid Accent 1" w:uiPriority="115"/>
-    <w:lsdException w:name="Light Shading Accent 2" w:uiPriority="96"/>
-    <w:lsdException w:name="Light List Accent 2" w:uiPriority="97"/>
-    <w:lsdException w:name="Light Grid Accent 2" w:uiPriority="98"/>
-    <w:lsdException w:name="Medium Shading 1 Accent 2" w:uiPriority="99"/>
-    <w:lsdException w:name="Medium Shading 2 Accent 2" w:uiPriority="100"/>
-    <w:lsdException w:name="Medium List 1 Accent 2" w:uiPriority="101"/>
-    <w:lsdException w:name="Medium List 2 Accent 2" w:uiPriority="102"/>
-    <w:lsdException w:name="Medium Grid 1 Accent 2" w:uiPriority="103"/>
-    <w:lsdException w:name="Medium Grid 2 Accent 2" w:uiPriority="104"/>
-    <w:lsdException w:name="Medium Grid 3 Accent 2" w:uiPriority="105"/>
-    <w:lsdException w:name="Dark List Accent 2" w:uiPriority="112"/>
-    <w:lsdException w:name="Colorful Shading Accent 2" w:uiPriority="113"/>
-    <w:lsdException w:name="Colorful List Accent 2" w:uiPriority="114"/>
-    <w:lsdException w:name="Colorful Grid Accent 2" w:uiPriority="115"/>
-    <w:lsdException w:name="Light Shading Accent 3" w:uiPriority="96"/>
-    <w:lsdException w:name="Light List Accent 3" w:uiPriority="97"/>
-    <w:lsdException w:name="Light Grid Accent 3" w:uiPriority="98"/>
-    <w:lsdException w:name="Medium Shading 1 Accent 3" w:uiPriority="99"/>
-    <w:lsdException w:name="Medium Shading 2 Accent 3" w:uiPriority="100"/>
-    <w:lsdException w:name="Medium List 1 Accent 3" w:uiPriority="101"/>
-    <w:lsdException w:name="Medium List 2 Accent 3" w:uiPriority="102"/>
-    <w:lsdException w:name="Medium Grid 1 Accent 3" w:uiPriority="103"/>
-    <w:lsdException w:name="Medium Grid 2 Accent 3" w:uiPriority="104"/>
-    <w:lsdException w:name="Medium Grid 3 Accent 3" w:uiPriority="105"/>
-    <w:lsdException w:name="Dark List Accent 3" w:uiPriority="112"/>
-    <w:lsdException w:name="Colorful Shading Accent 3" w:uiPriority="113"/>
-    <w:lsdException w:name="Colorful List Accent 3" w:uiPriority="114"/>
-    <w:lsdException w:name="Colorful Grid Accent 3" w:uiPriority="115"/>
-    <w:lsdException w:name="Light Shading Accent 4" w:uiPriority="96"/>
-    <w:lsdException w:name="Light List Accent 4" w:uiPriority="97"/>
-    <w:lsdException w:name="Light Grid Accent 4" w:uiPriority="98"/>
-    <w:lsdException w:name="Medium Shading 1 Accent 4" w:uiPriority="99"/>
-    <w:lsdException w:name="Medium Shading 2 Accent 4" w:uiPriority="100"/>
-    <w:lsdException w:name="Medium List 1 Accent 4" w:uiPriority="101"/>
-    <w:lsdException w:name="Medium List 2 Accent 4" w:uiPriority="102"/>
-    <w:lsdException w:name="Medium Grid 1 Accent 4" w:uiPriority="103"/>
-    <w:lsdException w:name="Medium Grid 2 Accent 4" w:uiPriority="104"/>
-    <w:lsdException w:name="Medium Grid 3 Accent 4" w:uiPriority="105"/>
-    <w:lsdException w:name="Dark List Accent 4" w:uiPriority="112"/>
-    <w:lsdException w:name="Colorful Shading Accent 4" w:uiPriority="113"/>
-    <w:lsdException w:name="Colorful List Accent 4" w:uiPriority="114"/>
-    <w:lsdException w:name="Colorful Grid Accent 4" w:uiPriority="115"/>
-    <w:lsdException w:name="Light Shading Accent 5" w:uiPriority="96"/>
-    <w:lsdException w:name="Light List Accent 5" w:uiPriority="97"/>
-    <w:lsdException w:name="Light Grid Accent 5" w:uiPriority="98"/>
-    <w:lsdException w:name="Medium Shading 1 Accent 5" w:uiPriority="99"/>
-    <w:lsdException w:name="Medium Shading 2 Accent 5" w:uiPriority="100"/>
-    <w:lsdException w:name="Medium List 1 Accent 5" w:uiPriority="101"/>
-    <w:lsdException w:name="Medium List 2 Accent 5" w:uiPriority="102"/>
-    <w:lsdException w:name="Medium Grid 1 Accent 5" w:uiPriority="103"/>
-    <w:lsdException w:name="Medium Grid 2 Accent 5" w:uiPriority="104"/>
-    <w:lsdException w:name="Medium Grid 3 Accent 5" w:uiPriority="105"/>
-    <w:lsdException w:name="Dark List Accent 5" w:uiPriority="112"/>
-    <w:lsdException w:name="Colorful Shading Accent 5" w:uiPriority="113"/>
-    <w:lsdException w:name="Colorful List Accent 5" w:uiPriority="114"/>
-    <w:lsdException w:name="Colorful Grid Accent 5" w:uiPriority="115"/>
-    <w:lsdException w:name="Light Shading Accent 6" w:uiPriority="96"/>
-    <w:lsdException w:name="Light List Accent 6" w:uiPriority="97"/>
-    <w:lsdException w:name="Light Grid Accent 6" w:uiPriority="98"/>
-    <w:lsdException w:name="Medium Shading 1 Accent 6" w:uiPriority="99"/>
-    <w:lsdException w:name="Medium Shading 2 Accent 6" w:uiPriority="100"/>
-    <w:lsdException w:name="Medium List 1 Accent 6" w:uiPriority="101"/>
-    <w:lsdException w:name="Medium List 2 Accent 6" w:uiPriority="102"/>
-    <w:lsdException w:name="Medium Grid 1 Accent 6" w:uiPriority="103"/>
-    <w:lsdException w:name="Medium Grid 2 Accent 6" w:uiPriority="104"/>
-    <w:lsdException w:name="Medium Grid 3 Accent 6" w:uiPriority="105"/>
-    <w:lsdException w:name="Dark List Accent 6" w:uiPriority="112"/>
-    <w:lsdException w:name="Colorful Shading Accent 6" w:uiPriority="113"/>
-    <w:lsdException w:name="Colorful List Accent 6" w:uiPriority="114"/>
-    <w:lsdException w:name="Colorful Grid Accent 6" w:uiPriority="115"/>
-    <w:lsdException w:name="Subtle Emphasis" w:uiPriority="25" w:qFormat="1"/>
-    <w:lsdException w:name="Intense Emphasis" w:uiPriority="33" w:qFormat="1"/>
-    <w:lsdException w:name="Subtle Reference" w:uiPriority="49" w:qFormat="1"/>
-    <w:lsdException w:name="Intense Reference" w:uiPriority="50" w:qFormat="1"/>
-    <w:lsdException w:name="Book Title" w:uiPriority="51" w:qFormat="1"/>
-    <w:lsdException w:name="Bibliography" w:semiHidden="1" w:uiPriority="55" w:unhideWhenUsed="1"/>
-    <w:lsdException w:name="TOC Heading" w:semiHidden="1" w:uiPriority="57" w:unhideWhenUsed="1" w:qFormat="1"/>
-    <w:lsdException w:name="Plain Table 1" w:uiPriority="65"/>
-    <w:lsdException w:name="Plain Table 2" w:uiPriority="66"/>
-    <w:lsdException w:name="Plain Table 3" w:uiPriority="67"/>
-    <w:lsdException w:name="Plain Table 4" w:uiPriority="68"/>
-    <w:lsdException w:name="Plain Table 5" w:uiPriority="69"/>
-    <w:lsdException w:name="Grid Table Light" w:uiPriority="64"/>
-    <w:lsdException w:name="Grid Table 1 Light" w:uiPriority="70"/>
-    <w:lsdException w:name="Grid Table 2" w:uiPriority="71"/>
-    <w:lsdException w:name="Grid Table 3" w:uiPriority="72"/>
-    <w:lsdException w:name="Grid Table 4" w:uiPriority="73"/>
-    <w:lsdException w:name="Grid Table 5 Dark" w:uiPriority="80"/>
-    <w:lsdException w:name="Grid Table 6 Colorful" w:uiPriority="81"/>
-    <w:lsdException w:name="Grid Table 7 Colorful" w:uiPriority="82"/>
-    <w:lsdException w:name="Grid Table 1 Light Accent 1" w:uiPriority="70"/>
-    <w:lsdException w:name="Grid Table 2 Accent 1" w:uiPriority="71"/>
-    <w:lsdException w:name="Grid Table 3 Accent 1" w:uiPriority="72"/>
-    <w:lsdException w:name="Grid Table 4 Accent 1" w:uiPriority="73"/>
-    <w:lsdException w:name="Grid Table 5 Dark Accent 1" w:uiPriority="80"/>
-    <w:lsdException w:name="Grid Table 6 Colorful Accent 1" w:uiPriority="81"/>
-    <w:lsdException w:name="Grid Table 7 Colorful Accent 1" w:uiPriority="82"/>
-    <w:lsdException w:name="Grid Table 1 Light Accent 2" w:uiPriority="70"/>
-    <w:lsdException w:name="Grid Table 2 Accent 2" w:uiPriority="71"/>
-    <w:lsdException w:name="Grid Table 3 Accent 2" w:uiPriority="72"/>
-    <w:lsdException w:name="Grid Table 4 Accent 2" w:uiPriority="73"/>
-    <w:lsdException w:name="Grid Table 5 Dark Accent 2" w:uiPriority="80"/>
-    <w:lsdException w:name="Grid Table 6 Colorful Accent 2" w:uiPriority="81"/>
-    <w:lsdException w:name="Grid Table 7 Colorful Accent 2" w:uiPriority="82"/>
-    <w:lsdException w:name="Grid Table 1 Light Accent 3" w:uiPriority="70"/>
-    <w:lsdException w:name="Grid Table 2 Accent 3" w:uiPriority="71"/>
-    <w:lsdException w:name="Grid Table 3 Accent 3" w:uiPriority="72"/>
-    <w:lsdException w:name="Grid Table 4 Accent 3" w:uiPriority="73"/>
-    <w:lsdException w:name="Grid Table 5 Dark Accent 3" w:uiPriority="80"/>
-    <w:lsdException w:name="Grid Table 6 Colorful Accent 3" w:uiPriority="81"/>
-    <w:lsdException w:name="Grid Table 7 Colorful Accent 3" w:uiPriority="82"/>
-    <w:lsdException w:name="Grid Table 1 Light Accent 4" w:uiPriority="70"/>
-    <w:lsdException w:name="Grid Table 2 Accent 4" w:uiPriority="71"/>
-    <w:lsdException w:name="Grid Table 3 Accent 4" w:uiPriority="72"/>
-    <w:lsdException w:name="Grid Table 4 Accent 4" w:uiPriority="73"/>
-    <w:lsdException w:name="Grid Table 5 Dark Accent 4" w:uiPriority="80"/>
-    <w:lsdException w:name="Grid Table 6 Colorful Accent 4" w:uiPriority="81"/>
-    <w:lsdException w:name="Grid Table 7 Colorful Accent 4" w:uiPriority="82"/>
-    <w:lsdException w:name="Grid Table 1 Light Accent 5" w:uiPriority="70"/>
-    <w:lsdException w:name="Grid Table 2 Accent 5" w:uiPriority="71"/>
-    <w:lsdException w:name="Grid Table 3 Accent 5" w:uiPriority="72"/>
-    <w:lsdException w:name="Grid Table 4 Accent 5" w:uiPriority="73"/>
-    <w:lsdException w:name="Grid Table 5 Dark Accent 5" w:uiPriority="80"/>
-    <w:lsdException w:name="Grid Table 6 Colorful Accent 5" w:uiPriority="81"/>
-    <w:lsdException w:name="Grid Table 7 Colorful Accent 5" w:uiPriority="82"/>
-    <w:lsdException w:name="Grid Table 1 Light Accent 6" w:uiPriority="70"/>
-    <w:lsdException w:name="Grid Table 2 Accent 6" w:uiPriority="71"/>
-    <w:lsdException w:name="Grid Table 3 Accent 6" w:uiPriority="72"/>
-    <w:lsdException w:name="Grid Table 4 Accent 6" w:uiPriority="73"/>
-    <w:lsdException w:name="Grid Table 5 Dark Accent 6" w:uiPriority="80"/>
-    <w:lsdException w:name="Grid Table 6 Colorful Accent 6" w:uiPriority="81"/>
-    <w:lsdException w:name="Grid Table 7 Colorful Accent 6" w:uiPriority="82"/>
-    <w:lsdException w:name="List Table 1 Light" w:uiPriority="70"/>
-    <w:lsdException w:name="List Table 2" w:uiPriority="71"/>
-    <w:lsdException w:name="List Table 3" w:uiPriority="72"/>
-    <w:lsdException w:name="List Table 4" w:uiPriority="73"/>
-    <w:lsdException w:name="List Table 5 Dark" w:uiPriority="80"/>
-    <w:lsdException w:name="List Table 6 Colorful" w:uiPriority="81"/>
-    <w:lsdException w:name="List Table 7 Colorful" w:uiPriority="82"/>
-    <w:lsdException w:name="List Table 1 Light Accent 1" w:uiPriority="70"/>
-    <w:lsdException w:name="List Table 2 Accent 1" w:uiPriority="71"/>
-    <w:lsdException w:name="List Table 3 Accent 1" w:uiPriority="72"/>
-    <w:lsdException w:name="List Table 4 Accent 1" w:uiPriority="73"/>
-    <w:lsdException w:name="List Table 5 Dark Accent 1" w:uiPriority="80"/>
-    <w:lsdException w:name="List Table 6 Colorful Accent 1" w:uiPriority="81"/>
-    <w:lsdException w:name="List Table 7 Colorful Accent 1" w:uiPriority="82"/>
-    <w:lsdException w:name="List Table 1 Light Accent 2" w:uiPriority="70"/>
-    <w:lsdException w:name="List Table 2 Accent 2" w:uiPriority="71"/>
-    <w:lsdException w:name="List Table 3 Accent 2" w:uiPriority="72"/>
-    <w:lsdException w:name="List Table 4 Accent 2" w:uiPriority="73"/>
-    <w:lsdException w:name="List Table 5 Dark Accent 2" w:uiPriority="80"/>
-    <w:lsdException w:name="List Table 6 Colorful Accent 2" w:uiPriority="81"/>
-    <w:lsdException w:name="List Table 7 Colorful Accent 2" w:uiPriority="82"/>
-    <w:lsdException w:name="List Table 1 Light Accent 3" w:uiPriority="70"/>
-    <w:lsdException w:name="List Table 2 Accent 3" w:uiPriority="71"/>
-    <w:lsdException w:name="List Table 3 Accent 3" w:uiPriority="72"/>
-    <w:lsdException w:name="List Table 4 Accent 3" w:uiPriority="73"/>
-    <w:lsdException w:name="List Table 5 Dark Accent 3" w:uiPriority="80"/>
-    <w:lsdException w:name="List Table 6 Colorful Accent 3" w:uiPriority="81"/>
-    <w:lsdException w:name="List Table 7 Colorful Accent 3" w:uiPriority="82"/>
-    <w:lsdException w:name="List Table 1 Light Accent 4" w:uiPriority="70"/>
-    <w:lsdException w:name="List Table 2 Accent 4" w:uiPriority="71"/>
-    <w:lsdException w:name="List Table 3 Accent 4" w:uiPriority="72"/>
-    <w:lsdException w:name="List Table 4 Accent 4" w:uiPriority="73"/>
-    <w:lsdException w:name="List Table 5 Dark Accent 4" w:uiPriority="80"/>
-    <w:lsdException w:name="List Table 6 Colorful Accent 4" w:uiPriority="81"/>
-    <w:lsdException w:name="List Table 7 Colorful Accent 4" w:uiPriority="82"/>
-    <w:lsdException w:name="List Table 1 Light Accent 5" w:uiPriority="70"/>
-    <w:lsdException w:name="List Table 2 Accent 5" w:uiPriority="71"/>
-    <w:lsdException w:name="List Table 3 Accent 5" w:uiPriority="72"/>
-    <w:lsdException w:name="List Table 4 Accent 5" w:uiPriority="73"/>
-    <w:lsdException w:name="List Table 5 Dark Accent 5" w:uiPriority="80"/>
-    <w:lsdException w:name="List Table 6 Colorful Accent 5" w:uiPriority="81"/>
-    <w:lsdException w:name="List Table 7 Colorful Accent 5" w:uiPriority="82"/>
-    <w:lsdException w:name="List Table 1 Light Accent 6" w:uiPriority="70"/>
-    <w:lsdException w:name="List Table 2 Accent 6" w:uiPriority="71"/>
-    <w:lsdException w:name="List Table 3 Accent 6" w:uiPriority="72"/>
-    <w:lsdException w:name="List Table 4 Accent 6" w:uiPriority="73"/>
-    <w:lsdException w:name="List Table 5 Dark Accent 6" w:uiPriority="80"/>
-    <w:lsdException w:name="List Table 6 Colorful Accent 6" w:uiPriority="81"/>
-    <w:lsdException w:name="List Table 7 Colorful Accent 6" w:uiPriority="82"/>
+    <w:lsdException w:name="List Paragraph" w:uiPriority="130" w:qFormat="1"/>
+    <w:lsdException w:name="Quote" w:uiPriority="101" w:qFormat="1"/>
+    <w:lsdException w:name="Intense Quote" w:uiPriority="114" w:qFormat="1"/>
+    <w:lsdException w:name="Medium List 2 Accent 1" w:uiPriority="600"/>
+    <w:lsdException w:name="Medium Grid 1 Accent 1" w:uiPriority="601"/>
+    <w:lsdException w:name="Medium Grid 2 Accent 1" w:uiPriority="608"/>
+    <w:lsdException w:name="Medium Grid 3 Accent 1" w:uiPriority="609"/>
+    <w:lsdException w:name="Dark List Accent 1" w:uiPriority="628"/>
+    <w:lsdException w:name="Colorful Shading Accent 1" w:uiPriority="629"/>
+    <w:lsdException w:name="Colorful List Accent 1" w:uiPriority="630"/>
+    <w:lsdException w:name="Colorful Grid Accent 1" w:uiPriority="631"/>
+    <w:lsdException w:name="Light Shading Accent 2" w:uiPriority="336"/>
+    <w:lsdException w:name="Light List Accent 2" w:uiPriority="337"/>
+    <w:lsdException w:name="Light Grid Accent 2" w:uiPriority="338"/>
+    <w:lsdException w:name="Medium Shading 1 Accent 2" w:uiPriority="339"/>
+    <w:lsdException w:name="Medium Shading 2 Accent 2" w:uiPriority="598"/>
+    <w:lsdException w:name="Medium List 1 Accent 2" w:uiPriority="599"/>
+    <w:lsdException w:name="Medium List 2 Accent 2" w:uiPriority="600"/>
+    <w:lsdException w:name="Medium Grid 1 Accent 2" w:uiPriority="601"/>
+    <w:lsdException w:name="Medium Grid 2 Accent 2" w:uiPriority="608"/>
+    <w:lsdException w:name="Medium Grid 3 Accent 2" w:uiPriority="609"/>
+    <w:lsdException w:name="Dark List Accent 2" w:uiPriority="628"/>
+    <w:lsdException w:name="Colorful Shading Accent 2" w:uiPriority="629"/>
+    <w:lsdException w:name="Colorful List Accent 2" w:uiPriority="630"/>
+    <w:lsdException w:name="Colorful Grid Accent 2" w:uiPriority="631"/>
+    <w:lsdException w:name="Light Shading Accent 3" w:uiPriority="336"/>
+    <w:lsdException w:name="Light List Accent 3" w:uiPriority="337"/>
+    <w:lsdException w:name="Light Grid Accent 3" w:uiPriority="338"/>
+    <w:lsdException w:name="Medium Shading 1 Accent 3" w:uiPriority="339"/>
+    <w:lsdException w:name="Medium Shading 2 Accent 3" w:uiPriority="598"/>
+    <w:lsdException w:name="Medium List 1 Accent 3" w:uiPriority="599"/>
+    <w:lsdException w:name="Medium List 2 Accent 3" w:uiPriority="600"/>
+    <w:lsdException w:name="Medium Grid 1 Accent 3" w:uiPriority="601"/>
+    <w:lsdException w:name="Medium Grid 2 Accent 3" w:uiPriority="608"/>
+    <w:lsdException w:name="Medium Grid 3 Accent 3" w:uiPriority="609"/>
+    <w:lsdException w:name="Dark List Accent 3" w:uiPriority="628"/>
+    <w:lsdException w:name="Colorful Shading Accent 3" w:uiPriority="629"/>
+    <w:lsdException w:name="Colorful List Accent 3" w:uiPriority="630"/>
+    <w:lsdException w:name="Colorful Grid Accent 3" w:uiPriority="631"/>
+    <w:lsdException w:name="Light Shading Accent 4" w:uiPriority="336"/>
+    <w:lsdException w:name="Light List Accent 4" w:uiPriority="337"/>
+    <w:lsdException w:name="Light Grid Accent 4" w:uiPriority="338"/>
+    <w:lsdException w:name="Medium Shading 1 Accent 4" w:uiPriority="339"/>
+    <w:lsdException w:name="Medium Shading 2 Accent 4" w:uiPriority="598"/>
+    <w:lsdException w:name="Medium List 1 Accent 4" w:uiPriority="599"/>
+    <w:lsdException w:name="Medium List 2 Accent 4" w:uiPriority="600"/>
+    <w:lsdException w:name="Medium Grid 1 Accent 4" w:uiPriority="601"/>
+    <w:lsdException w:name="Medium Grid 2 Accent 4" w:uiPriority="608"/>
+    <w:lsdException w:name="Medium Grid 3 Accent 4" w:uiPriority="609"/>
+    <w:lsdException w:name="Dark List Accent 4" w:uiPriority="628"/>
+    <w:lsdException w:name="Colorful Shading Accent 4" w:uiPriority="629"/>
+    <w:lsdException w:name="Colorful List Accent 4" w:uiPriority="630"/>
+    <w:lsdException w:name="Colorful Grid Accent 4" w:uiPriority="631"/>
+    <w:lsdException w:name="Light Shading Accent 5" w:uiPriority="336"/>
+    <w:lsdException w:name="Light List Accent 5" w:uiPriority="337"/>
+    <w:lsdException w:name="Light Grid Accent 5" w:uiPriority="338"/>
+    <w:lsdException w:name="Medium Shading 1 Accent 5" w:uiPriority="339"/>
+    <w:lsdException w:name="Medium Shading 2 Accent 5" w:uiPriority="598"/>
+    <w:lsdException w:name="Medium List 1 Accent 5" w:uiPriority="599"/>
+    <w:lsdException w:name="Medium List 2 Accent 5" w:uiPriority="600"/>
+    <w:lsdException w:name="Medium Grid 1 Accent 5" w:uiPriority="601"/>
+    <w:lsdException w:name="Medium Grid 2 Accent 5" w:uiPriority="608"/>
+    <w:lsdException w:name="Medium Grid 3 Accent 5" w:uiPriority="609"/>
+    <w:lsdException w:name="Dark List Accent 5" w:uiPriority="628"/>
+    <w:lsdException w:name="Colorful Shading Accent 5" w:uiPriority="629"/>
+    <w:lsdException w:name="Colorful List Accent 5" w:uiPriority="630"/>
+    <w:lsdException w:name="Colorful Grid Accent 5" w:uiPriority="631"/>
+    <w:lsdException w:name="Light Shading Accent 6" w:uiPriority="336"/>
+    <w:lsdException w:name="Light List Accent 6" w:uiPriority="337"/>
+    <w:lsdException w:name="Light Grid Accent 6" w:uiPriority="338"/>
+    <w:lsdException w:name="Medium Shading 1 Accent 6" w:uiPriority="339"/>
+    <w:lsdException w:name="Medium Shading 2 Accent 6" w:uiPriority="598"/>
+    <w:lsdException w:name="Medium List 1 Accent 6" w:uiPriority="599"/>
+    <w:lsdException w:name="Medium List 2 Accent 6" w:uiPriority="600"/>
+    <w:lsdException w:name="Medium Grid 1 Accent 6" w:uiPriority="601"/>
+    <w:lsdException w:name="Medium Grid 2 Accent 6" w:uiPriority="608"/>
+    <w:lsdException w:name="Medium Grid 3 Accent 6" w:uiPriority="609"/>
+    <w:lsdException w:name="Dark List Accent 6" w:uiPriority="628"/>
+    <w:lsdException w:name="Colorful Shading Accent 6" w:uiPriority="629"/>
+    <w:lsdException w:name="Colorful List Accent 6" w:uiPriority="630"/>
+    <w:lsdException w:name="Colorful Grid Accent 6" w:uiPriority="631"/>
+    <w:lsdException w:name="Subtle Emphasis" w:uiPriority="55" w:qFormat="1"/>
+    <w:lsdException w:name="Intense Emphasis" w:uiPriority="81" w:qFormat="1"/>
+    <w:lsdException w:name="Subtle Reference" w:uiPriority="115" w:qFormat="1"/>
+    <w:lsdException w:name="Intense Reference" w:uiPriority="128" w:qFormat="1"/>
+    <w:lsdException w:name="Book Title" w:uiPriority="129" w:qFormat="1"/>
+    <w:lsdException w:name="Bibliography" w:semiHidden="1" w:uiPriority="133" w:unhideWhenUsed="1"/>
+    <w:lsdException w:name="TOC Heading" w:semiHidden="1" w:uiPriority="135" w:unhideWhenUsed="1" w:qFormat="1"/>
+    <w:lsdException w:name="Plain Table 1" w:uiPriority="257"/>
+    <w:lsdException w:name="Plain Table 2" w:uiPriority="258"/>
+    <w:lsdException w:name="Plain Table 3" w:uiPriority="259"/>
+    <w:lsdException w:name="Plain Table 4" w:uiPriority="260"/>
+    <w:lsdException w:name="Plain Table 5" w:uiPriority="261"/>
+    <w:lsdException w:name="Grid Table Light" w:uiPriority="256"/>
+    <w:lsdException w:name="Grid Table 1 Light" w:uiPriority="274"/>
+    <w:lsdException w:name="Grid Table 2" w:uiPriority="275"/>
+    <w:lsdException w:name="Grid Table 3" w:uiPriority="276"/>
+    <w:lsdException w:name="Grid Table 4" w:uiPriority="277"/>
+    <w:lsdException w:name="Grid Table 5 Dark" w:uiPriority="296"/>
+    <w:lsdException w:name="Grid Table 6 Colorful" w:uiPriority="297"/>
+    <w:lsdException w:name="Grid Table 7 Colorful" w:uiPriority="304"/>
+    <w:lsdException w:name="Grid Table 1 Light Accent 1" w:uiPriority="274"/>
+    <w:lsdException w:name="Grid Table 2 Accent 1" w:uiPriority="275"/>
+    <w:lsdException w:name="Grid Table 3 Accent 1" w:uiPriority="276"/>
+    <w:lsdException w:name="Grid Table 4 Accent 1" w:uiPriority="277"/>
+    <w:lsdException w:name="Grid Table 5 Dark Accent 1" w:uiPriority="296"/>
+    <w:lsdException w:name="Grid Table 6 Colorful Accent 1" w:uiPriority="297"/>
+    <w:lsdException w:name="Grid Table 7 Colorful Accent 1" w:uiPriority="304"/>
+    <w:lsdException w:name="Grid Table 1 Light Accent 2" w:uiPriority="274"/>
+    <w:lsdException w:name="Grid Table 2 Accent 2" w:uiPriority="275"/>
+    <w:lsdException w:name="Grid Table 3 Accent 2" w:uiPriority="276"/>
+    <w:lsdException w:name="Grid Table 4 Accent 2" w:uiPriority="277"/>
+    <w:lsdException w:name="Grid Table 5 Dark Accent 2" w:uiPriority="296"/>
+    <w:lsdException w:name="Grid Table 6 Colorful Accent 2" w:uiPriority="297"/>
+    <w:lsdException w:name="Grid Table 7 Colorful Accent 2" w:uiPriority="304"/>
+    <w:lsdException w:name="Grid Table 1 Light Accent 3" w:uiPriority="274"/>
+    <w:lsdException w:name="Grid Table 2 Accent 3" w:uiPriority="275"/>
+    <w:lsdException w:name="Grid Table 3 Accent 3" w:uiPriority="276"/>
+    <w:lsdException w:name="Grid Table 4 Accent 3" w:uiPriority="277"/>
+    <w:lsdException w:name="Grid Table 5 Dark Accent 3" w:uiPriority="296"/>
+    <w:lsdException w:name="Grid Table 6 Colorful Accent 3" w:uiPriority="297"/>
+    <w:lsdException w:name="Grid Table 7 Colorful Accent 3" w:uiPriority="304"/>
+    <w:lsdException w:name="Grid Table 1 Light Accent 4" w:uiPriority="274"/>
+    <w:lsdException w:name="Grid Table 2 Accent 4" w:uiPriority="275"/>
+    <w:lsdException w:name="Grid Table 3 Accent 4" w:uiPriority="276"/>
+    <w:lsdException w:name="Grid Table 4 Accent 4" w:uiPriority="277"/>
+    <w:lsdException w:name="Grid Table 5 Dark Accent 4" w:uiPriority="296"/>
+    <w:lsdException w:name="Grid Table 6 Colorful Accent 4" w:uiPriority="297"/>
+    <w:lsdException w:name="Grid Table 7 Colorful Accent 4" w:uiPriority="304"/>
+    <w:lsdException w:name="Grid Table 1 Light Accent 5" w:uiPriority="274"/>
+    <w:lsdException w:name="Grid Table 2 Accent 5" w:uiPriority="275"/>
+    <w:lsdException w:name="Grid Table 3 Accent 5" w:uiPriority="276"/>
+    <w:lsdException w:name="Grid Table 4 Accent 5" w:uiPriority="277"/>
+    <w:lsdException w:name="Grid Table 5 Dark Accent 5" w:uiPriority="296"/>
+    <w:lsdException w:name="Grid Table 6 Colorful Accent 5" w:uiPriority="297"/>
+    <w:lsdException w:name="Grid Table 7 Colorful Accent 5" w:uiPriority="304"/>
+    <w:lsdException w:name="Grid Table 1 Light Accent 6" w:uiPriority="274"/>
+    <w:lsdException w:name="Grid Table 2 Accent 6" w:uiPriority="275"/>
+    <w:lsdException w:name="Grid Table 3 Accent 6" w:uiPriority="276"/>
+    <w:lsdException w:name="Grid Table 4 Accent 6" w:uiPriority="277"/>
+    <w:lsdException w:name="Grid Table 5 Dark Accent 6" w:uiPriority="296"/>
+    <w:lsdException w:name="Grid Table 6 Colorful Accent 6" w:uiPriority="297"/>
+    <w:lsdException w:name="Grid Table 7 Colorful Accent 6" w:uiPriority="304"/>
+    <w:lsdException w:name="List Table 1 Light" w:uiPriority="274"/>
+    <w:lsdException w:name="List Table 2" w:uiPriority="275"/>
+    <w:lsdException w:name="List Table 3" w:uiPriority="276"/>
+    <w:lsdException w:name="List Table 4" w:uiPriority="277"/>
+    <w:lsdException w:name="List Table 5 Dark" w:uiPriority="296"/>
+    <w:lsdException w:name="List Table 6 Colorful" w:uiPriority="297"/>
+    <w:lsdException w:name="List Table 7 Colorful" w:uiPriority="304"/>
+    <w:lsdException w:name="List Table 1 Light Accent 1" w:uiPriority="274"/>
+    <w:lsdException w:name="List Table 2 Accent 1" w:uiPriority="275"/>
+    <w:lsdException w:name="List Table 3 Accent 1" w:uiPriority="276"/>
+    <w:lsdException w:name="List Table 4 Accent 1" w:uiPriority="277"/>
+    <w:lsdException w:name="List Table 5 Dark Accent 1" w:uiPriority="296"/>
+    <w:lsdException w:name="List Table 6 Colorful Accent 1" w:uiPriority="297"/>
+    <w:lsdException w:name="List Table 7 Colorful Accent 1" w:uiPriority="304"/>
+    <w:lsdException w:name="List Table 1 Light Accent 2" w:uiPriority="274"/>
+    <w:lsdException w:name="List Table 2 Accent 2" w:uiPriority="275"/>
+    <w:lsdException w:name="List Table 3 Accent 2" w:uiPriority="276"/>
+    <w:lsdException w:name="List Table 4 Accent 2" w:uiPriority="277"/>
+    <w:lsdException w:name="List Table 5 Dark Accent 2" w:uiPriority="296"/>
+    <w:lsdException w:name="List Table 6 Colorful Accent 2" w:uiPriority="297"/>
+    <w:lsdException w:name="List Table 7 Colorful Accent 2" w:uiPriority="304"/>
+    <w:lsdException w:name="List Table 1 Light Accent 3" w:uiPriority="274"/>
+    <w:lsdException w:name="List Table 2 Accent 3" w:uiPriority="275"/>
+    <w:lsdException w:name="List Table 3 Accent 3" w:uiPriority="276"/>
+    <w:lsdException w:name="List Table 4 Accent 3" w:uiPriority="277"/>
+    <w:lsdException w:name="List Table 5 Dark Accent 3" w:uiPriority="296"/>
+    <w:lsdException w:name="List Table 6 Colorful Accent 3" w:uiPriority="297"/>
+    <w:lsdException w:name="List Table 7 Colorful Accent 3" w:uiPriority="304"/>
+    <w:lsdException w:name="List Table 1 Light Accent 4" w:uiPriority="274"/>
+    <w:lsdException w:name="List Table 2 Accent 4" w:uiPriority="275"/>
+    <w:lsdException w:name="List Table 3 Accent 4" w:uiPriority="276"/>
+    <w:lsdException w:name="List Table 4 Accent 4" w:uiPriority="277"/>
+    <w:lsdException w:name="List Table 5 Dark Accent 4" w:uiPriority="296"/>
+    <w:lsdException w:name="List Table 6 Colorful Accent 4" w:uiPriority="297"/>
+    <w:lsdException w:name="List Table 7 Colorful Accent 4" w:uiPriority="304"/>
+    <w:lsdException w:name="List Table 1 Light Accent 5" w:uiPriority="274"/>
+    <w:lsdException w:name="List Table 2 Accent 5" w:uiPriority="275"/>
+    <w:lsdException w:name="List Table 3 Accent 5" w:uiPriority="276"/>
+    <w:lsdException w:name="List Table 4 Accent 5" w:uiPriority="277"/>
+    <w:lsdException w:name="List Table 5 Dark Accent 5" w:uiPriority="296"/>
+    <w:lsdException w:name="List Table 6 Colorful Accent 5" w:uiPriority="297"/>
+    <w:lsdException w:name="List Table 7 Colorful Accent 5" w:uiPriority="304"/>
+    <w:lsdException w:name="List Table 1 Light Accent 6" w:uiPriority="274"/>
+    <w:lsdException w:name="List Table 2 Accent 6" w:uiPriority="275"/>
+    <w:lsdException w:name="List Table 3 Accent 6" w:uiPriority="276"/>
+    <w:lsdException w:name="List Table 4 Accent 6" w:uiPriority="277"/>
+    <w:lsdException w:name="List Table 5 Dark Accent 6" w:uiPriority="296"/>
+    <w:lsdException w:name="List Table 6 Colorful Accent 6" w:uiPriority="297"/>
+    <w:lsdException w:name="List Table 7 Colorful Accent 6" w:uiPriority="304"/>
     <w:lsdException w:name="Mention" w:semiHidden="1" w:unhideWhenUsed="1"/>
     <w:lsdException w:name="Smart Hyperlink" w:semiHidden="1" w:unhideWhenUsed="1"/>
     <w:lsdException w:name="Hashtag" w:semiHidden="1" w:unhideWhenUsed="1"/>
